--- a/DKR2Kunshin.docx
+++ b/DKR2Kunshin.docx
@@ -997,7 +997,6 @@
           <w:color w:val="000000" w:themeColor="text1"/>
           <w:sz w:val="28"/>
           <w:szCs w:val="28"/>
-          <w:lang w:val="en-US"/>
         </w:rPr>
       </w:pPr>
       <w:r>
@@ -1009,7 +1008,17 @@
           <w:szCs w:val="28"/>
           <w:lang w:val="en-US"/>
         </w:rPr>
-        <w:t>Python:</w:t>
+        <w:t>Python</w:t>
+      </w:r>
+      <w:r>
+        <w:rPr>
+          <w:rFonts w:ascii="Times New Roman" w:hAnsi="Times New Roman" w:cs="Times New Roman"/>
+          <w:noProof/>
+          <w:color w:val="000000" w:themeColor="text1"/>
+          <w:sz w:val="28"/>
+          <w:szCs w:val="28"/>
+        </w:rPr>
+        <w:t>:</w:t>
       </w:r>
     </w:p>
     <w:p>
@@ -1374,6 +1383,7 @@
           <w:color w:val="000000" w:themeColor="text1"/>
           <w:sz w:val="28"/>
           <w:szCs w:val="28"/>
+          <w:lang w:val="en-US"/>
         </w:rPr>
       </w:pPr>
       <w:r>
@@ -1392,30 +1402,89 @@
           <w:color w:val="000000" w:themeColor="text1"/>
           <w:sz w:val="28"/>
           <w:szCs w:val="28"/>
-        </w:rPr>
-        <w:t>('Введите массив чисел: ');</w:t>
-      </w:r>
-    </w:p>
-    <w:p>
-      <w:pPr>
-        <w:tabs>
-          <w:tab w:val="left" w:pos="1134"/>
-        </w:tabs>
-        <w:spacing w:line="360" w:lineRule="auto"/>
-        <w:rPr>
-          <w:rFonts w:ascii="Times New Roman" w:hAnsi="Times New Roman" w:cs="Times New Roman"/>
-          <w:color w:val="000000" w:themeColor="text1"/>
-          <w:sz w:val="28"/>
-          <w:szCs w:val="28"/>
-          <w:lang w:val="en-US"/>
-        </w:rPr>
-      </w:pPr>
-      <w:r>
-        <w:rPr>
-          <w:rFonts w:ascii="Times New Roman" w:hAnsi="Times New Roman" w:cs="Times New Roman"/>
-          <w:color w:val="000000" w:themeColor="text1"/>
-          <w:sz w:val="28"/>
-          <w:szCs w:val="28"/>
+          <w:lang w:val="en-US"/>
+        </w:rPr>
+        <w:t>('</w:t>
+      </w:r>
+      <w:r>
+        <w:rPr>
+          <w:rFonts w:ascii="Times New Roman" w:hAnsi="Times New Roman" w:cs="Times New Roman"/>
+          <w:color w:val="000000" w:themeColor="text1"/>
+          <w:sz w:val="28"/>
+          <w:szCs w:val="28"/>
+        </w:rPr>
+        <w:t>Введите</w:t>
+      </w:r>
+      <w:r>
+        <w:rPr>
+          <w:rFonts w:ascii="Times New Roman" w:hAnsi="Times New Roman" w:cs="Times New Roman"/>
+          <w:color w:val="000000" w:themeColor="text1"/>
+          <w:sz w:val="28"/>
+          <w:szCs w:val="28"/>
+          <w:lang w:val="en-US"/>
+        </w:rPr>
+        <w:t xml:space="preserve"> </w:t>
+      </w:r>
+      <w:r>
+        <w:rPr>
+          <w:rFonts w:ascii="Times New Roman" w:hAnsi="Times New Roman" w:cs="Times New Roman"/>
+          <w:color w:val="000000" w:themeColor="text1"/>
+          <w:sz w:val="28"/>
+          <w:szCs w:val="28"/>
+        </w:rPr>
+        <w:t>массив</w:t>
+      </w:r>
+      <w:r>
+        <w:rPr>
+          <w:rFonts w:ascii="Times New Roman" w:hAnsi="Times New Roman" w:cs="Times New Roman"/>
+          <w:color w:val="000000" w:themeColor="text1"/>
+          <w:sz w:val="28"/>
+          <w:szCs w:val="28"/>
+          <w:lang w:val="en-US"/>
+        </w:rPr>
+        <w:t xml:space="preserve"> </w:t>
+      </w:r>
+      <w:r>
+        <w:rPr>
+          <w:rFonts w:ascii="Times New Roman" w:hAnsi="Times New Roman" w:cs="Times New Roman"/>
+          <w:color w:val="000000" w:themeColor="text1"/>
+          <w:sz w:val="28"/>
+          <w:szCs w:val="28"/>
+        </w:rPr>
+        <w:t>чисел</w:t>
+      </w:r>
+      <w:r>
+        <w:rPr>
+          <w:rFonts w:ascii="Times New Roman" w:hAnsi="Times New Roman" w:cs="Times New Roman"/>
+          <w:color w:val="000000" w:themeColor="text1"/>
+          <w:sz w:val="28"/>
+          <w:szCs w:val="28"/>
+          <w:lang w:val="en-US"/>
+        </w:rPr>
+        <w:t>: ');</w:t>
+      </w:r>
+    </w:p>
+    <w:p>
+      <w:pPr>
+        <w:tabs>
+          <w:tab w:val="left" w:pos="1134"/>
+        </w:tabs>
+        <w:spacing w:line="360" w:lineRule="auto"/>
+        <w:rPr>
+          <w:rFonts w:ascii="Times New Roman" w:hAnsi="Times New Roman" w:cs="Times New Roman"/>
+          <w:color w:val="000000" w:themeColor="text1"/>
+          <w:sz w:val="28"/>
+          <w:szCs w:val="28"/>
+          <w:lang w:val="en-US"/>
+        </w:rPr>
+      </w:pPr>
+      <w:r>
+        <w:rPr>
+          <w:rFonts w:ascii="Times New Roman" w:hAnsi="Times New Roman" w:cs="Times New Roman"/>
+          <w:color w:val="000000" w:themeColor="text1"/>
+          <w:sz w:val="28"/>
+          <w:szCs w:val="28"/>
+          <w:lang w:val="en-US"/>
         </w:rPr>
         <w:t xml:space="preserve">  </w:t>
       </w:r>
@@ -2234,13 +2303,14 @@
           <w:color w:val="000000" w:themeColor="text1"/>
           <w:sz w:val="28"/>
           <w:szCs w:val="28"/>
+          <w:lang w:val="en-US"/>
         </w:rPr>
         <w:lastRenderedPageBreak/>
         <w:drawing>
-          <wp:inline distT="0" distB="0" distL="0" distR="0" wp14:anchorId="187188D0" wp14:editId="569A61B6">
-            <wp:extent cx="2715004" cy="7716327"/>
-            <wp:effectExtent l="0" t="0" r="9525" b="0"/>
-            <wp:docPr id="803574981" name="Рисунок 1"/>
+          <wp:inline distT="0" distB="0" distL="0" distR="0" wp14:anchorId="7B7987CC" wp14:editId="005BA99B">
+            <wp:extent cx="2476846" cy="7773485"/>
+            <wp:effectExtent l="0" t="0" r="0" b="0"/>
+            <wp:docPr id="1782171939" name="Рисунок 1"/>
             <wp:cNvGraphicFramePr>
               <a:graphicFrameLocks xmlns:a="http://schemas.openxmlformats.org/drawingml/2006/main" noChangeAspect="1"/>
             </wp:cNvGraphicFramePr>
@@ -2248,7 +2318,7 @@
               <a:graphicData uri="http://schemas.openxmlformats.org/drawingml/2006/picture">
                 <pic:pic xmlns:pic="http://schemas.openxmlformats.org/drawingml/2006/picture">
                   <pic:nvPicPr>
-                    <pic:cNvPr id="803574981" name=""/>
+                    <pic:cNvPr id="1782171939" name=""/>
                     <pic:cNvPicPr/>
                   </pic:nvPicPr>
                   <pic:blipFill>
@@ -2260,7 +2330,7 @@
                   <pic:spPr>
                     <a:xfrm>
                       <a:off x="0" y="0"/>
-                      <a:ext cx="2715004" cy="7716327"/>
+                      <a:ext cx="2476846" cy="7773485"/>
                     </a:xfrm>
                     <a:prstGeom prst="rect">
                       <a:avLst/>
@@ -2344,16 +2414,48 @@
           <w:color w:val="000000" w:themeColor="text1"/>
           <w:sz w:val="28"/>
           <w:szCs w:val="28"/>
-        </w:rPr>
-      </w:pPr>
-      <w:r>
-        <w:rPr>
-          <w:rFonts w:ascii="Times New Roman" w:hAnsi="Times New Roman" w:cs="Times New Roman"/>
-          <w:color w:val="000000" w:themeColor="text1"/>
-          <w:sz w:val="28"/>
-          <w:szCs w:val="28"/>
-          <w:lang w:val="en-US"/>
-        </w:rPr>
+          <w:lang w:val="en-US"/>
+        </w:rPr>
+      </w:pPr>
+    </w:p>
+    <w:p>
+      <w:pPr>
+        <w:tabs>
+          <w:tab w:val="left" w:pos="1134"/>
+        </w:tabs>
+        <w:spacing w:line="360" w:lineRule="auto"/>
+        <w:rPr>
+          <w:rFonts w:ascii="Times New Roman" w:hAnsi="Times New Roman" w:cs="Times New Roman"/>
+          <w:color w:val="000000" w:themeColor="text1"/>
+          <w:sz w:val="28"/>
+          <w:szCs w:val="28"/>
+          <w:lang w:val="en-US"/>
+        </w:rPr>
+      </w:pPr>
+    </w:p>
+    <w:p>
+      <w:pPr>
+        <w:tabs>
+          <w:tab w:val="left" w:pos="1134"/>
+        </w:tabs>
+        <w:spacing w:line="360" w:lineRule="auto"/>
+        <w:rPr>
+          <w:rFonts w:ascii="Times New Roman" w:hAnsi="Times New Roman" w:cs="Times New Roman"/>
+          <w:color w:val="000000" w:themeColor="text1"/>
+          <w:sz w:val="28"/>
+          <w:szCs w:val="28"/>
+          <w:lang w:val="en-US"/>
+        </w:rPr>
+      </w:pPr>
+      <w:r>
+        <w:rPr>
+          <w:rFonts w:ascii="Times New Roman" w:hAnsi="Times New Roman" w:cs="Times New Roman"/>
+          <w:color w:val="000000" w:themeColor="text1"/>
+          <w:sz w:val="28"/>
+          <w:szCs w:val="28"/>
+          <w:lang w:val="en-US"/>
+        </w:rPr>
+        <w:lastRenderedPageBreak/>
         <w:t>Python:</w:t>
       </w:r>
     </w:p>
@@ -2505,7 +2607,6 @@
           <w:szCs w:val="28"/>
           <w:lang w:val="en-US"/>
         </w:rPr>
-        <w:lastRenderedPageBreak/>
         <w:t>rarr2 = arr2[::-1]</w:t>
       </w:r>
     </w:p>
@@ -2779,6 +2880,7 @@
           <w:color w:val="000000" w:themeColor="text1"/>
           <w:sz w:val="28"/>
           <w:szCs w:val="28"/>
+          <w:lang w:val="en-US"/>
         </w:rPr>
         <w:t>print(result)</w:t>
       </w:r>
@@ -3198,6 +3300,7 @@
           <w:szCs w:val="28"/>
           <w:lang w:val="en-US"/>
         </w:rPr>
+        <w:lastRenderedPageBreak/>
         <w:t xml:space="preserve">  for i := 1 to Length(inputStr) do</w:t>
       </w:r>
     </w:p>
@@ -3273,7 +3376,965 @@
           <w:szCs w:val="28"/>
           <w:lang w:val="en-US"/>
         </w:rPr>
+        <w:t xml:space="preserve">    begin</w:t>
+      </w:r>
+    </w:p>
+    <w:p>
+      <w:pPr>
+        <w:tabs>
+          <w:tab w:val="left" w:pos="1134"/>
+        </w:tabs>
+        <w:spacing w:line="360" w:lineRule="auto"/>
+        <w:rPr>
+          <w:rFonts w:ascii="Times New Roman" w:hAnsi="Times New Roman" w:cs="Times New Roman"/>
+          <w:color w:val="000000" w:themeColor="text1"/>
+          <w:sz w:val="28"/>
+          <w:szCs w:val="28"/>
+          <w:lang w:val="en-US"/>
+        </w:rPr>
+      </w:pPr>
+      <w:r>
+        <w:rPr>
+          <w:rFonts w:ascii="Times New Roman" w:hAnsi="Times New Roman" w:cs="Times New Roman"/>
+          <w:color w:val="000000" w:themeColor="text1"/>
+          <w:sz w:val="28"/>
+          <w:szCs w:val="28"/>
+          <w:lang w:val="en-US"/>
+        </w:rPr>
+        <w:t xml:space="preserve">      arr1[n] := StrToInt(Copy(inputStr, j, i - j));</w:t>
+      </w:r>
+    </w:p>
+    <w:p>
+      <w:pPr>
+        <w:tabs>
+          <w:tab w:val="left" w:pos="1134"/>
+        </w:tabs>
+        <w:spacing w:line="360" w:lineRule="auto"/>
+        <w:rPr>
+          <w:rFonts w:ascii="Times New Roman" w:hAnsi="Times New Roman" w:cs="Times New Roman"/>
+          <w:color w:val="000000" w:themeColor="text1"/>
+          <w:sz w:val="28"/>
+          <w:szCs w:val="28"/>
+          <w:lang w:val="en-US"/>
+        </w:rPr>
+      </w:pPr>
+      <w:r>
+        <w:rPr>
+          <w:rFonts w:ascii="Times New Roman" w:hAnsi="Times New Roman" w:cs="Times New Roman"/>
+          <w:color w:val="000000" w:themeColor="text1"/>
+          <w:sz w:val="28"/>
+          <w:szCs w:val="28"/>
+          <w:lang w:val="en-US"/>
+        </w:rPr>
+        <w:t xml:space="preserve">      j := i + 1;</w:t>
+      </w:r>
+    </w:p>
+    <w:p>
+      <w:pPr>
+        <w:tabs>
+          <w:tab w:val="left" w:pos="1134"/>
+        </w:tabs>
+        <w:spacing w:line="360" w:lineRule="auto"/>
+        <w:rPr>
+          <w:rFonts w:ascii="Times New Roman" w:hAnsi="Times New Roman" w:cs="Times New Roman"/>
+          <w:color w:val="000000" w:themeColor="text1"/>
+          <w:sz w:val="28"/>
+          <w:szCs w:val="28"/>
+          <w:lang w:val="en-US"/>
+        </w:rPr>
+      </w:pPr>
+      <w:r>
+        <w:rPr>
+          <w:rFonts w:ascii="Times New Roman" w:hAnsi="Times New Roman" w:cs="Times New Roman"/>
+          <w:color w:val="000000" w:themeColor="text1"/>
+          <w:sz w:val="28"/>
+          <w:szCs w:val="28"/>
+          <w:lang w:val="en-US"/>
+        </w:rPr>
+        <w:t xml:space="preserve">      n := n + 1;</w:t>
+      </w:r>
+    </w:p>
+    <w:p>
+      <w:pPr>
+        <w:tabs>
+          <w:tab w:val="left" w:pos="1134"/>
+        </w:tabs>
+        <w:spacing w:line="360" w:lineRule="auto"/>
+        <w:rPr>
+          <w:rFonts w:ascii="Times New Roman" w:hAnsi="Times New Roman" w:cs="Times New Roman"/>
+          <w:color w:val="000000" w:themeColor="text1"/>
+          <w:sz w:val="28"/>
+          <w:szCs w:val="28"/>
+          <w:lang w:val="en-US"/>
+        </w:rPr>
+      </w:pPr>
+      <w:r>
+        <w:rPr>
+          <w:rFonts w:ascii="Times New Roman" w:hAnsi="Times New Roman" w:cs="Times New Roman"/>
+          <w:color w:val="000000" w:themeColor="text1"/>
+          <w:sz w:val="28"/>
+          <w:szCs w:val="28"/>
+          <w:lang w:val="en-US"/>
+        </w:rPr>
+        <w:t xml:space="preserve">    end;</w:t>
+      </w:r>
+    </w:p>
+    <w:p>
+      <w:pPr>
+        <w:tabs>
+          <w:tab w:val="left" w:pos="1134"/>
+        </w:tabs>
+        <w:spacing w:line="360" w:lineRule="auto"/>
+        <w:rPr>
+          <w:rFonts w:ascii="Times New Roman" w:hAnsi="Times New Roman" w:cs="Times New Roman"/>
+          <w:color w:val="000000" w:themeColor="text1"/>
+          <w:sz w:val="28"/>
+          <w:szCs w:val="28"/>
+          <w:lang w:val="en-US"/>
+        </w:rPr>
+      </w:pPr>
+      <w:r>
+        <w:rPr>
+          <w:rFonts w:ascii="Times New Roman" w:hAnsi="Times New Roman" w:cs="Times New Roman"/>
+          <w:color w:val="000000" w:themeColor="text1"/>
+          <w:sz w:val="28"/>
+          <w:szCs w:val="28"/>
+          <w:lang w:val="en-US"/>
+        </w:rPr>
+        <w:t xml:space="preserve">  end;</w:t>
+      </w:r>
+    </w:p>
+    <w:p>
+      <w:pPr>
+        <w:tabs>
+          <w:tab w:val="left" w:pos="1134"/>
+        </w:tabs>
+        <w:spacing w:line="360" w:lineRule="auto"/>
+        <w:rPr>
+          <w:rFonts w:ascii="Times New Roman" w:hAnsi="Times New Roman" w:cs="Times New Roman"/>
+          <w:color w:val="000000" w:themeColor="text1"/>
+          <w:sz w:val="28"/>
+          <w:szCs w:val="28"/>
+          <w:lang w:val="en-US"/>
+        </w:rPr>
+      </w:pPr>
+      <w:r>
+        <w:rPr>
+          <w:rFonts w:ascii="Times New Roman" w:hAnsi="Times New Roman" w:cs="Times New Roman"/>
+          <w:color w:val="000000" w:themeColor="text1"/>
+          <w:sz w:val="28"/>
+          <w:szCs w:val="28"/>
+          <w:lang w:val="en-US"/>
+        </w:rPr>
+        <w:t xml:space="preserve">  arr1[n] := StrToInt(Copy(inputStr, j, Length(inputStr) - j + 1));</w:t>
+      </w:r>
+    </w:p>
+    <w:p>
+      <w:pPr>
+        <w:tabs>
+          <w:tab w:val="left" w:pos="1134"/>
+        </w:tabs>
+        <w:spacing w:line="360" w:lineRule="auto"/>
+        <w:rPr>
+          <w:rFonts w:ascii="Times New Roman" w:hAnsi="Times New Roman" w:cs="Times New Roman"/>
+          <w:color w:val="000000" w:themeColor="text1"/>
+          <w:sz w:val="28"/>
+          <w:szCs w:val="28"/>
+          <w:lang w:val="en-US"/>
+        </w:rPr>
+      </w:pPr>
+      <w:r>
+        <w:rPr>
+          <w:rFonts w:ascii="Times New Roman" w:hAnsi="Times New Roman" w:cs="Times New Roman"/>
+          <w:color w:val="000000" w:themeColor="text1"/>
+          <w:sz w:val="28"/>
+          <w:szCs w:val="28"/>
+          <w:lang w:val="en-US"/>
+        </w:rPr>
+        <w:t xml:space="preserve">  write('</w:t>
+      </w:r>
+      <w:r>
+        <w:rPr>
+          <w:rFonts w:ascii="Times New Roman" w:hAnsi="Times New Roman" w:cs="Times New Roman"/>
+          <w:color w:val="000000" w:themeColor="text1"/>
+          <w:sz w:val="28"/>
+          <w:szCs w:val="28"/>
+        </w:rPr>
+        <w:t>Введите</w:t>
+      </w:r>
+      <w:r>
+        <w:rPr>
+          <w:rFonts w:ascii="Times New Roman" w:hAnsi="Times New Roman" w:cs="Times New Roman"/>
+          <w:color w:val="000000" w:themeColor="text1"/>
+          <w:sz w:val="28"/>
+          <w:szCs w:val="28"/>
+          <w:lang w:val="en-US"/>
+        </w:rPr>
+        <w:t xml:space="preserve"> </w:t>
+      </w:r>
+      <w:r>
+        <w:rPr>
+          <w:rFonts w:ascii="Times New Roman" w:hAnsi="Times New Roman" w:cs="Times New Roman"/>
+          <w:color w:val="000000" w:themeColor="text1"/>
+          <w:sz w:val="28"/>
+          <w:szCs w:val="28"/>
+        </w:rPr>
+        <w:t>подстрочку</w:t>
+      </w:r>
+      <w:r>
+        <w:rPr>
+          <w:rFonts w:ascii="Times New Roman" w:hAnsi="Times New Roman" w:cs="Times New Roman"/>
+          <w:color w:val="000000" w:themeColor="text1"/>
+          <w:sz w:val="28"/>
+          <w:szCs w:val="28"/>
+          <w:lang w:val="en-US"/>
+        </w:rPr>
+        <w:t>: ');</w:t>
+      </w:r>
+    </w:p>
+    <w:p>
+      <w:pPr>
+        <w:tabs>
+          <w:tab w:val="left" w:pos="1134"/>
+        </w:tabs>
+        <w:spacing w:line="360" w:lineRule="auto"/>
+        <w:rPr>
+          <w:rFonts w:ascii="Times New Roman" w:hAnsi="Times New Roman" w:cs="Times New Roman"/>
+          <w:color w:val="000000" w:themeColor="text1"/>
+          <w:sz w:val="28"/>
+          <w:szCs w:val="28"/>
+          <w:lang w:val="en-US"/>
+        </w:rPr>
+      </w:pPr>
+      <w:r>
+        <w:rPr>
+          <w:rFonts w:ascii="Times New Roman" w:hAnsi="Times New Roman" w:cs="Times New Roman"/>
+          <w:color w:val="000000" w:themeColor="text1"/>
+          <w:sz w:val="28"/>
+          <w:szCs w:val="28"/>
+          <w:lang w:val="en-US"/>
+        </w:rPr>
+        <w:t xml:space="preserve">  readln(inputStr);</w:t>
+      </w:r>
+    </w:p>
+    <w:p>
+      <w:pPr>
+        <w:tabs>
+          <w:tab w:val="left" w:pos="1134"/>
+        </w:tabs>
+        <w:spacing w:line="360" w:lineRule="auto"/>
+        <w:rPr>
+          <w:rFonts w:ascii="Times New Roman" w:hAnsi="Times New Roman" w:cs="Times New Roman"/>
+          <w:color w:val="000000" w:themeColor="text1"/>
+          <w:sz w:val="28"/>
+          <w:szCs w:val="28"/>
+          <w:lang w:val="en-US"/>
+        </w:rPr>
+      </w:pPr>
+      <w:r>
+        <w:rPr>
+          <w:rFonts w:ascii="Times New Roman" w:hAnsi="Times New Roman" w:cs="Times New Roman"/>
+          <w:color w:val="000000" w:themeColor="text1"/>
+          <w:sz w:val="28"/>
+          <w:szCs w:val="28"/>
+          <w:lang w:val="en-US"/>
+        </w:rPr>
+        <w:t xml:space="preserve">  len2 := 0;</w:t>
+      </w:r>
+    </w:p>
+    <w:p>
+      <w:pPr>
+        <w:tabs>
+          <w:tab w:val="left" w:pos="1134"/>
+        </w:tabs>
+        <w:spacing w:line="360" w:lineRule="auto"/>
+        <w:rPr>
+          <w:rFonts w:ascii="Times New Roman" w:hAnsi="Times New Roman" w:cs="Times New Roman"/>
+          <w:color w:val="000000" w:themeColor="text1"/>
+          <w:sz w:val="28"/>
+          <w:szCs w:val="28"/>
+          <w:lang w:val="en-US"/>
+        </w:rPr>
+      </w:pPr>
+      <w:r>
+        <w:rPr>
+          <w:rFonts w:ascii="Times New Roman" w:hAnsi="Times New Roman" w:cs="Times New Roman"/>
+          <w:color w:val="000000" w:themeColor="text1"/>
+          <w:sz w:val="28"/>
+          <w:szCs w:val="28"/>
+          <w:lang w:val="en-US"/>
+        </w:rPr>
+        <w:t xml:space="preserve">  for i := 1 to Length(inputStr) do</w:t>
+      </w:r>
+    </w:p>
+    <w:p>
+      <w:pPr>
+        <w:tabs>
+          <w:tab w:val="left" w:pos="1134"/>
+        </w:tabs>
+        <w:spacing w:line="360" w:lineRule="auto"/>
+        <w:rPr>
+          <w:rFonts w:ascii="Times New Roman" w:hAnsi="Times New Roman" w:cs="Times New Roman"/>
+          <w:color w:val="000000" w:themeColor="text1"/>
+          <w:sz w:val="28"/>
+          <w:szCs w:val="28"/>
+          <w:lang w:val="en-US"/>
+        </w:rPr>
+      </w:pPr>
+      <w:r>
+        <w:rPr>
+          <w:rFonts w:ascii="Times New Roman" w:hAnsi="Times New Roman" w:cs="Times New Roman"/>
+          <w:color w:val="000000" w:themeColor="text1"/>
+          <w:sz w:val="28"/>
+          <w:szCs w:val="28"/>
+          <w:lang w:val="en-US"/>
+        </w:rPr>
+        <w:t xml:space="preserve">    if inputStr[i] = ' ' then len2 := len2 + 1;</w:t>
+      </w:r>
+    </w:p>
+    <w:p>
+      <w:pPr>
+        <w:tabs>
+          <w:tab w:val="left" w:pos="1134"/>
+        </w:tabs>
+        <w:spacing w:line="360" w:lineRule="auto"/>
+        <w:rPr>
+          <w:rFonts w:ascii="Times New Roman" w:hAnsi="Times New Roman" w:cs="Times New Roman"/>
+          <w:color w:val="000000" w:themeColor="text1"/>
+          <w:sz w:val="28"/>
+          <w:szCs w:val="28"/>
+          <w:lang w:val="en-US"/>
+        </w:rPr>
+      </w:pPr>
+      <w:r>
+        <w:rPr>
+          <w:rFonts w:ascii="Times New Roman" w:hAnsi="Times New Roman" w:cs="Times New Roman"/>
+          <w:color w:val="000000" w:themeColor="text1"/>
+          <w:sz w:val="28"/>
+          <w:szCs w:val="28"/>
+          <w:lang w:val="en-US"/>
+        </w:rPr>
+        <w:t xml:space="preserve">  SetLength(arr2, len2 + 1);</w:t>
+      </w:r>
+    </w:p>
+    <w:p>
+      <w:pPr>
+        <w:tabs>
+          <w:tab w:val="left" w:pos="1134"/>
+        </w:tabs>
+        <w:spacing w:line="360" w:lineRule="auto"/>
+        <w:rPr>
+          <w:rFonts w:ascii="Times New Roman" w:hAnsi="Times New Roman" w:cs="Times New Roman"/>
+          <w:color w:val="000000" w:themeColor="text1"/>
+          <w:sz w:val="28"/>
+          <w:szCs w:val="28"/>
+          <w:lang w:val="en-US"/>
+        </w:rPr>
+      </w:pPr>
+      <w:r>
+        <w:rPr>
+          <w:rFonts w:ascii="Times New Roman" w:hAnsi="Times New Roman" w:cs="Times New Roman"/>
+          <w:color w:val="000000" w:themeColor="text1"/>
+          <w:sz w:val="28"/>
+          <w:szCs w:val="28"/>
+          <w:lang w:val="en-US"/>
+        </w:rPr>
+        <w:t xml:space="preserve">  </w:t>
+      </w:r>
+    </w:p>
+    <w:p>
+      <w:pPr>
+        <w:tabs>
+          <w:tab w:val="left" w:pos="1134"/>
+        </w:tabs>
+        <w:spacing w:line="360" w:lineRule="auto"/>
+        <w:rPr>
+          <w:rFonts w:ascii="Times New Roman" w:hAnsi="Times New Roman" w:cs="Times New Roman"/>
+          <w:color w:val="000000" w:themeColor="text1"/>
+          <w:sz w:val="28"/>
+          <w:szCs w:val="28"/>
+          <w:lang w:val="en-US"/>
+        </w:rPr>
+      </w:pPr>
+      <w:r>
+        <w:rPr>
+          <w:rFonts w:ascii="Times New Roman" w:hAnsi="Times New Roman" w:cs="Times New Roman"/>
+          <w:color w:val="000000" w:themeColor="text1"/>
+          <w:sz w:val="28"/>
+          <w:szCs w:val="28"/>
+          <w:lang w:val="en-US"/>
+        </w:rPr>
+        <w:t xml:space="preserve">  n := 0;</w:t>
+      </w:r>
+    </w:p>
+    <w:p>
+      <w:pPr>
+        <w:tabs>
+          <w:tab w:val="left" w:pos="1134"/>
+        </w:tabs>
+        <w:spacing w:line="360" w:lineRule="auto"/>
+        <w:rPr>
+          <w:rFonts w:ascii="Times New Roman" w:hAnsi="Times New Roman" w:cs="Times New Roman"/>
+          <w:color w:val="000000" w:themeColor="text1"/>
+          <w:sz w:val="28"/>
+          <w:szCs w:val="28"/>
+          <w:lang w:val="en-US"/>
+        </w:rPr>
+      </w:pPr>
+      <w:r>
+        <w:rPr>
+          <w:rFonts w:ascii="Times New Roman" w:hAnsi="Times New Roman" w:cs="Times New Roman"/>
+          <w:color w:val="000000" w:themeColor="text1"/>
+          <w:sz w:val="28"/>
+          <w:szCs w:val="28"/>
+          <w:lang w:val="en-US"/>
+        </w:rPr>
+        <w:t xml:space="preserve">  j := 1;</w:t>
+      </w:r>
+    </w:p>
+    <w:p>
+      <w:pPr>
+        <w:tabs>
+          <w:tab w:val="left" w:pos="1134"/>
+        </w:tabs>
+        <w:spacing w:line="360" w:lineRule="auto"/>
+        <w:rPr>
+          <w:rFonts w:ascii="Times New Roman" w:hAnsi="Times New Roman" w:cs="Times New Roman"/>
+          <w:color w:val="000000" w:themeColor="text1"/>
+          <w:sz w:val="28"/>
+          <w:szCs w:val="28"/>
+          <w:lang w:val="en-US"/>
+        </w:rPr>
+      </w:pPr>
+      <w:r>
+        <w:rPr>
+          <w:rFonts w:ascii="Times New Roman" w:hAnsi="Times New Roman" w:cs="Times New Roman"/>
+          <w:color w:val="000000" w:themeColor="text1"/>
+          <w:sz w:val="28"/>
+          <w:szCs w:val="28"/>
+          <w:lang w:val="en-US"/>
+        </w:rPr>
+        <w:t xml:space="preserve">  for i := 1 to Length(inputStr) do</w:t>
+      </w:r>
+    </w:p>
+    <w:p>
+      <w:pPr>
+        <w:tabs>
+          <w:tab w:val="left" w:pos="1134"/>
+        </w:tabs>
+        <w:spacing w:line="360" w:lineRule="auto"/>
+        <w:rPr>
+          <w:rFonts w:ascii="Times New Roman" w:hAnsi="Times New Roman" w:cs="Times New Roman"/>
+          <w:color w:val="000000" w:themeColor="text1"/>
+          <w:sz w:val="28"/>
+          <w:szCs w:val="28"/>
+          <w:lang w:val="en-US"/>
+        </w:rPr>
+      </w:pPr>
+      <w:r>
+        <w:rPr>
+          <w:rFonts w:ascii="Times New Roman" w:hAnsi="Times New Roman" w:cs="Times New Roman"/>
+          <w:color w:val="000000" w:themeColor="text1"/>
+          <w:sz w:val="28"/>
+          <w:szCs w:val="28"/>
+          <w:lang w:val="en-US"/>
+        </w:rPr>
+        <w:t xml:space="preserve">  begin</w:t>
+      </w:r>
+    </w:p>
+    <w:p>
+      <w:pPr>
+        <w:tabs>
+          <w:tab w:val="left" w:pos="1134"/>
+        </w:tabs>
+        <w:spacing w:line="360" w:lineRule="auto"/>
+        <w:rPr>
+          <w:rFonts w:ascii="Times New Roman" w:hAnsi="Times New Roman" w:cs="Times New Roman"/>
+          <w:color w:val="000000" w:themeColor="text1"/>
+          <w:sz w:val="28"/>
+          <w:szCs w:val="28"/>
+          <w:lang w:val="en-US"/>
+        </w:rPr>
+      </w:pPr>
+      <w:r>
+        <w:rPr>
+          <w:rFonts w:ascii="Times New Roman" w:hAnsi="Times New Roman" w:cs="Times New Roman"/>
+          <w:color w:val="000000" w:themeColor="text1"/>
+          <w:sz w:val="28"/>
+          <w:szCs w:val="28"/>
+          <w:lang w:val="en-US"/>
+        </w:rPr>
+        <w:t xml:space="preserve">    if inputStr[i] = ' ' then</w:t>
+      </w:r>
+    </w:p>
+    <w:p>
+      <w:pPr>
+        <w:tabs>
+          <w:tab w:val="left" w:pos="1134"/>
+        </w:tabs>
+        <w:spacing w:line="360" w:lineRule="auto"/>
+        <w:rPr>
+          <w:rFonts w:ascii="Times New Roman" w:hAnsi="Times New Roman" w:cs="Times New Roman"/>
+          <w:color w:val="000000" w:themeColor="text1"/>
+          <w:sz w:val="28"/>
+          <w:szCs w:val="28"/>
+          <w:lang w:val="en-US"/>
+        </w:rPr>
+      </w:pPr>
+      <w:r>
+        <w:rPr>
+          <w:rFonts w:ascii="Times New Roman" w:hAnsi="Times New Roman" w:cs="Times New Roman"/>
+          <w:color w:val="000000" w:themeColor="text1"/>
+          <w:sz w:val="28"/>
+          <w:szCs w:val="28"/>
+          <w:lang w:val="en-US"/>
+        </w:rPr>
+        <w:t xml:space="preserve">    begin</w:t>
+      </w:r>
+    </w:p>
+    <w:p>
+      <w:pPr>
+        <w:tabs>
+          <w:tab w:val="left" w:pos="1134"/>
+        </w:tabs>
+        <w:spacing w:line="360" w:lineRule="auto"/>
+        <w:rPr>
+          <w:rFonts w:ascii="Times New Roman" w:hAnsi="Times New Roman" w:cs="Times New Roman"/>
+          <w:color w:val="000000" w:themeColor="text1"/>
+          <w:sz w:val="28"/>
+          <w:szCs w:val="28"/>
+          <w:lang w:val="en-US"/>
+        </w:rPr>
+      </w:pPr>
+      <w:r>
+        <w:rPr>
+          <w:rFonts w:ascii="Times New Roman" w:hAnsi="Times New Roman" w:cs="Times New Roman"/>
+          <w:color w:val="000000" w:themeColor="text1"/>
+          <w:sz w:val="28"/>
+          <w:szCs w:val="28"/>
+          <w:lang w:val="en-US"/>
+        </w:rPr>
+        <w:t xml:space="preserve">      arr2[n] := StrToInt(Copy(inputStr, j, i - j));</w:t>
+      </w:r>
+    </w:p>
+    <w:p>
+      <w:pPr>
+        <w:tabs>
+          <w:tab w:val="left" w:pos="1134"/>
+        </w:tabs>
+        <w:spacing w:line="360" w:lineRule="auto"/>
+        <w:rPr>
+          <w:rFonts w:ascii="Times New Roman" w:hAnsi="Times New Roman" w:cs="Times New Roman"/>
+          <w:color w:val="000000" w:themeColor="text1"/>
+          <w:sz w:val="28"/>
+          <w:szCs w:val="28"/>
+          <w:lang w:val="en-US"/>
+        </w:rPr>
+      </w:pPr>
+      <w:r>
+        <w:rPr>
+          <w:rFonts w:ascii="Times New Roman" w:hAnsi="Times New Roman" w:cs="Times New Roman"/>
+          <w:color w:val="000000" w:themeColor="text1"/>
+          <w:sz w:val="28"/>
+          <w:szCs w:val="28"/>
+          <w:lang w:val="en-US"/>
+        </w:rPr>
+        <w:t xml:space="preserve">      j := i + 1;</w:t>
+      </w:r>
+    </w:p>
+    <w:p>
+      <w:pPr>
+        <w:tabs>
+          <w:tab w:val="left" w:pos="1134"/>
+        </w:tabs>
+        <w:spacing w:line="360" w:lineRule="auto"/>
+        <w:rPr>
+          <w:rFonts w:ascii="Times New Roman" w:hAnsi="Times New Roman" w:cs="Times New Roman"/>
+          <w:color w:val="000000" w:themeColor="text1"/>
+          <w:sz w:val="28"/>
+          <w:szCs w:val="28"/>
+          <w:lang w:val="en-US"/>
+        </w:rPr>
+      </w:pPr>
+      <w:r>
+        <w:rPr>
+          <w:rFonts w:ascii="Times New Roman" w:hAnsi="Times New Roman" w:cs="Times New Roman"/>
+          <w:color w:val="000000" w:themeColor="text1"/>
+          <w:sz w:val="28"/>
+          <w:szCs w:val="28"/>
+          <w:lang w:val="en-US"/>
+        </w:rPr>
+        <w:t xml:space="preserve">      n := n + 1;</w:t>
+      </w:r>
+    </w:p>
+    <w:p>
+      <w:pPr>
+        <w:tabs>
+          <w:tab w:val="left" w:pos="1134"/>
+        </w:tabs>
+        <w:spacing w:line="360" w:lineRule="auto"/>
+        <w:rPr>
+          <w:rFonts w:ascii="Times New Roman" w:hAnsi="Times New Roman" w:cs="Times New Roman"/>
+          <w:color w:val="000000" w:themeColor="text1"/>
+          <w:sz w:val="28"/>
+          <w:szCs w:val="28"/>
+          <w:lang w:val="en-US"/>
+        </w:rPr>
+      </w:pPr>
+      <w:r>
+        <w:rPr>
+          <w:rFonts w:ascii="Times New Roman" w:hAnsi="Times New Roman" w:cs="Times New Roman"/>
+          <w:color w:val="000000" w:themeColor="text1"/>
+          <w:sz w:val="28"/>
+          <w:szCs w:val="28"/>
+          <w:lang w:val="en-US"/>
+        </w:rPr>
+        <w:t xml:space="preserve">    end;</w:t>
+      </w:r>
+    </w:p>
+    <w:p>
+      <w:pPr>
+        <w:tabs>
+          <w:tab w:val="left" w:pos="1134"/>
+        </w:tabs>
+        <w:spacing w:line="360" w:lineRule="auto"/>
+        <w:rPr>
+          <w:rFonts w:ascii="Times New Roman" w:hAnsi="Times New Roman" w:cs="Times New Roman"/>
+          <w:color w:val="000000" w:themeColor="text1"/>
+          <w:sz w:val="28"/>
+          <w:szCs w:val="28"/>
+          <w:lang w:val="en-US"/>
+        </w:rPr>
+      </w:pPr>
+      <w:r>
+        <w:rPr>
+          <w:rFonts w:ascii="Times New Roman" w:hAnsi="Times New Roman" w:cs="Times New Roman"/>
+          <w:color w:val="000000" w:themeColor="text1"/>
+          <w:sz w:val="28"/>
+          <w:szCs w:val="28"/>
+          <w:lang w:val="en-US"/>
+        </w:rPr>
+        <w:t xml:space="preserve">  end;</w:t>
+      </w:r>
+    </w:p>
+    <w:p>
+      <w:pPr>
+        <w:tabs>
+          <w:tab w:val="left" w:pos="1134"/>
+        </w:tabs>
+        <w:spacing w:line="360" w:lineRule="auto"/>
+        <w:rPr>
+          <w:rFonts w:ascii="Times New Roman" w:hAnsi="Times New Roman" w:cs="Times New Roman"/>
+          <w:color w:val="000000" w:themeColor="text1"/>
+          <w:sz w:val="28"/>
+          <w:szCs w:val="28"/>
+          <w:lang w:val="en-US"/>
+        </w:rPr>
+      </w:pPr>
+      <w:r>
+        <w:rPr>
+          <w:rFonts w:ascii="Times New Roman" w:hAnsi="Times New Roman" w:cs="Times New Roman"/>
+          <w:color w:val="000000" w:themeColor="text1"/>
+          <w:sz w:val="28"/>
+          <w:szCs w:val="28"/>
+          <w:lang w:val="en-US"/>
+        </w:rPr>
+        <w:t xml:space="preserve">  arr2[n] := StrToInt(Copy(inputStr, j, Length(inputStr) - j + 1));</w:t>
+      </w:r>
+    </w:p>
+    <w:p>
+      <w:pPr>
+        <w:tabs>
+          <w:tab w:val="left" w:pos="1134"/>
+        </w:tabs>
+        <w:spacing w:line="360" w:lineRule="auto"/>
+        <w:rPr>
+          <w:rFonts w:ascii="Times New Roman" w:hAnsi="Times New Roman" w:cs="Times New Roman"/>
+          <w:color w:val="000000" w:themeColor="text1"/>
+          <w:sz w:val="28"/>
+          <w:szCs w:val="28"/>
+          <w:lang w:val="en-US"/>
+        </w:rPr>
+      </w:pPr>
+      <w:r>
+        <w:rPr>
+          <w:rFonts w:ascii="Times New Roman" w:hAnsi="Times New Roman" w:cs="Times New Roman"/>
+          <w:color w:val="000000" w:themeColor="text1"/>
+          <w:sz w:val="28"/>
+          <w:szCs w:val="28"/>
+          <w:lang w:val="en-US"/>
+        </w:rPr>
+        <w:t xml:space="preserve">  </w:t>
+      </w:r>
+    </w:p>
+    <w:p>
+      <w:pPr>
+        <w:tabs>
+          <w:tab w:val="left" w:pos="1134"/>
+        </w:tabs>
+        <w:spacing w:line="360" w:lineRule="auto"/>
+        <w:rPr>
+          <w:rFonts w:ascii="Times New Roman" w:hAnsi="Times New Roman" w:cs="Times New Roman"/>
+          <w:color w:val="000000" w:themeColor="text1"/>
+          <w:sz w:val="28"/>
+          <w:szCs w:val="28"/>
+          <w:lang w:val="en-US"/>
+        </w:rPr>
+      </w:pPr>
+      <w:r>
+        <w:rPr>
+          <w:rFonts w:ascii="Times New Roman" w:hAnsi="Times New Roman" w:cs="Times New Roman"/>
+          <w:color w:val="000000" w:themeColor="text1"/>
+          <w:sz w:val="28"/>
+          <w:szCs w:val="28"/>
+          <w:lang w:val="en-US"/>
+        </w:rPr>
+        <w:t xml:space="preserve">  SetLength(rarr2, Length(arr2));</w:t>
+      </w:r>
+    </w:p>
+    <w:p>
+      <w:pPr>
+        <w:tabs>
+          <w:tab w:val="left" w:pos="1134"/>
+        </w:tabs>
+        <w:spacing w:line="360" w:lineRule="auto"/>
+        <w:rPr>
+          <w:rFonts w:ascii="Times New Roman" w:hAnsi="Times New Roman" w:cs="Times New Roman"/>
+          <w:color w:val="000000" w:themeColor="text1"/>
+          <w:sz w:val="28"/>
+          <w:szCs w:val="28"/>
+          <w:lang w:val="en-US"/>
+        </w:rPr>
+      </w:pPr>
+      <w:r>
+        <w:rPr>
+          <w:rFonts w:ascii="Times New Roman" w:hAnsi="Times New Roman" w:cs="Times New Roman"/>
+          <w:color w:val="000000" w:themeColor="text1"/>
+          <w:sz w:val="28"/>
+          <w:szCs w:val="28"/>
+          <w:lang w:val="en-US"/>
+        </w:rPr>
+        <w:t xml:space="preserve">  for i := 0 to Length(arr2) - 1 do</w:t>
+      </w:r>
+    </w:p>
+    <w:p>
+      <w:pPr>
+        <w:tabs>
+          <w:tab w:val="left" w:pos="1134"/>
+        </w:tabs>
+        <w:spacing w:line="360" w:lineRule="auto"/>
+        <w:rPr>
+          <w:rFonts w:ascii="Times New Roman" w:hAnsi="Times New Roman" w:cs="Times New Roman"/>
+          <w:color w:val="000000" w:themeColor="text1"/>
+          <w:sz w:val="28"/>
+          <w:szCs w:val="28"/>
+          <w:lang w:val="en-US"/>
+        </w:rPr>
+      </w:pPr>
+      <w:r>
+        <w:rPr>
+          <w:rFonts w:ascii="Times New Roman" w:hAnsi="Times New Roman" w:cs="Times New Roman"/>
+          <w:color w:val="000000" w:themeColor="text1"/>
+          <w:sz w:val="28"/>
+          <w:szCs w:val="28"/>
+          <w:lang w:val="en-US"/>
+        </w:rPr>
         <w:lastRenderedPageBreak/>
+        <w:t xml:space="preserve">    rarr2[i] := arr2[Length(arr2) - 1 - i];</w:t>
+      </w:r>
+    </w:p>
+    <w:p>
+      <w:pPr>
+        <w:tabs>
+          <w:tab w:val="left" w:pos="1134"/>
+        </w:tabs>
+        <w:spacing w:line="360" w:lineRule="auto"/>
+        <w:rPr>
+          <w:rFonts w:ascii="Times New Roman" w:hAnsi="Times New Roman" w:cs="Times New Roman"/>
+          <w:color w:val="000000" w:themeColor="text1"/>
+          <w:sz w:val="28"/>
+          <w:szCs w:val="28"/>
+          <w:lang w:val="en-US"/>
+        </w:rPr>
+      </w:pPr>
+      <w:r>
+        <w:rPr>
+          <w:rFonts w:ascii="Times New Roman" w:hAnsi="Times New Roman" w:cs="Times New Roman"/>
+          <w:color w:val="000000" w:themeColor="text1"/>
+          <w:sz w:val="28"/>
+          <w:szCs w:val="28"/>
+          <w:lang w:val="en-US"/>
+        </w:rPr>
+        <w:t xml:space="preserve">  </w:t>
+      </w:r>
+      <w:r>
+        <w:rPr>
+          <w:rFonts w:ascii="Times New Roman" w:hAnsi="Times New Roman" w:cs="Times New Roman"/>
+          <w:color w:val="000000" w:themeColor="text1"/>
+          <w:sz w:val="28"/>
+          <w:szCs w:val="28"/>
+          <w:lang w:val="en-US"/>
+        </w:rPr>
+        <w:t>SetLength(result, 0);</w:t>
+      </w:r>
+    </w:p>
+    <w:p>
+      <w:pPr>
+        <w:tabs>
+          <w:tab w:val="left" w:pos="1134"/>
+        </w:tabs>
+        <w:spacing w:line="360" w:lineRule="auto"/>
+        <w:rPr>
+          <w:rFonts w:ascii="Times New Roman" w:hAnsi="Times New Roman" w:cs="Times New Roman"/>
+          <w:color w:val="000000" w:themeColor="text1"/>
+          <w:sz w:val="28"/>
+          <w:szCs w:val="28"/>
+          <w:lang w:val="en-US"/>
+        </w:rPr>
+      </w:pPr>
+      <w:r>
+        <w:rPr>
+          <w:rFonts w:ascii="Times New Roman" w:hAnsi="Times New Roman" w:cs="Times New Roman"/>
+          <w:color w:val="000000" w:themeColor="text1"/>
+          <w:sz w:val="28"/>
+          <w:szCs w:val="28"/>
+          <w:lang w:val="en-US"/>
+        </w:rPr>
+        <w:t xml:space="preserve">  i := 0;</w:t>
+      </w:r>
+    </w:p>
+    <w:p>
+      <w:pPr>
+        <w:tabs>
+          <w:tab w:val="left" w:pos="1134"/>
+        </w:tabs>
+        <w:spacing w:line="360" w:lineRule="auto"/>
+        <w:rPr>
+          <w:rFonts w:ascii="Times New Roman" w:hAnsi="Times New Roman" w:cs="Times New Roman"/>
+          <w:color w:val="000000" w:themeColor="text1"/>
+          <w:sz w:val="28"/>
+          <w:szCs w:val="28"/>
+          <w:lang w:val="en-US"/>
+        </w:rPr>
+      </w:pPr>
+      <w:r>
+        <w:rPr>
+          <w:rFonts w:ascii="Times New Roman" w:hAnsi="Times New Roman" w:cs="Times New Roman"/>
+          <w:color w:val="000000" w:themeColor="text1"/>
+          <w:sz w:val="28"/>
+          <w:szCs w:val="28"/>
+          <w:lang w:val="en-US"/>
+        </w:rPr>
+        <w:t xml:space="preserve">  </w:t>
+      </w:r>
+    </w:p>
+    <w:p>
+      <w:pPr>
+        <w:tabs>
+          <w:tab w:val="left" w:pos="1134"/>
+        </w:tabs>
+        <w:spacing w:line="360" w:lineRule="auto"/>
+        <w:rPr>
+          <w:rFonts w:ascii="Times New Roman" w:hAnsi="Times New Roman" w:cs="Times New Roman"/>
+          <w:color w:val="000000" w:themeColor="text1"/>
+          <w:sz w:val="28"/>
+          <w:szCs w:val="28"/>
+          <w:lang w:val="en-US"/>
+        </w:rPr>
+      </w:pPr>
+      <w:r>
+        <w:rPr>
+          <w:rFonts w:ascii="Times New Roman" w:hAnsi="Times New Roman" w:cs="Times New Roman"/>
+          <w:color w:val="000000" w:themeColor="text1"/>
+          <w:sz w:val="28"/>
+          <w:szCs w:val="28"/>
+          <w:lang w:val="en-US"/>
+        </w:rPr>
+        <w:t xml:space="preserve">  </w:t>
+      </w:r>
+      <w:r>
+        <w:rPr>
+          <w:rFonts w:ascii="Times New Roman" w:hAnsi="Times New Roman" w:cs="Times New Roman"/>
+          <w:color w:val="000000" w:themeColor="text1"/>
+          <w:sz w:val="28"/>
+          <w:szCs w:val="28"/>
+          <w:lang w:val="en-US"/>
+        </w:rPr>
+        <w:t>while i &lt; Length(arr1) do</w:t>
+      </w:r>
+    </w:p>
+    <w:p>
+      <w:pPr>
+        <w:tabs>
+          <w:tab w:val="left" w:pos="1134"/>
+        </w:tabs>
+        <w:spacing w:line="360" w:lineRule="auto"/>
+        <w:rPr>
+          <w:rFonts w:ascii="Times New Roman" w:hAnsi="Times New Roman" w:cs="Times New Roman"/>
+          <w:color w:val="000000" w:themeColor="text1"/>
+          <w:sz w:val="28"/>
+          <w:szCs w:val="28"/>
+          <w:lang w:val="en-US"/>
+        </w:rPr>
+      </w:pPr>
+      <w:r>
+        <w:rPr>
+          <w:rFonts w:ascii="Times New Roman" w:hAnsi="Times New Roman" w:cs="Times New Roman"/>
+          <w:color w:val="000000" w:themeColor="text1"/>
+          <w:sz w:val="28"/>
+          <w:szCs w:val="28"/>
+          <w:lang w:val="en-US"/>
+        </w:rPr>
+        <w:t xml:space="preserve">  begin</w:t>
+      </w:r>
+    </w:p>
+    <w:p>
+      <w:pPr>
+        <w:tabs>
+          <w:tab w:val="left" w:pos="1134"/>
+        </w:tabs>
+        <w:spacing w:line="360" w:lineRule="auto"/>
+        <w:rPr>
+          <w:rFonts w:ascii="Times New Roman" w:hAnsi="Times New Roman" w:cs="Times New Roman"/>
+          <w:color w:val="000000" w:themeColor="text1"/>
+          <w:sz w:val="28"/>
+          <w:szCs w:val="28"/>
+          <w:lang w:val="en-US"/>
+        </w:rPr>
+      </w:pPr>
+      <w:r>
+        <w:rPr>
+          <w:rFonts w:ascii="Times New Roman" w:hAnsi="Times New Roman" w:cs="Times New Roman"/>
+          <w:color w:val="000000" w:themeColor="text1"/>
+          <w:sz w:val="28"/>
+          <w:szCs w:val="28"/>
+          <w:lang w:val="en-US"/>
+        </w:rPr>
+        <w:t xml:space="preserve">    if (i + Length(arr2) &lt;= Length(arr1)) then</w:t>
+      </w:r>
+    </w:p>
+    <w:p>
+      <w:pPr>
+        <w:tabs>
+          <w:tab w:val="left" w:pos="1134"/>
+        </w:tabs>
+        <w:spacing w:line="360" w:lineRule="auto"/>
+        <w:rPr>
+          <w:rFonts w:ascii="Times New Roman" w:hAnsi="Times New Roman" w:cs="Times New Roman"/>
+          <w:color w:val="000000" w:themeColor="text1"/>
+          <w:sz w:val="28"/>
+          <w:szCs w:val="28"/>
+          <w:lang w:val="en-US"/>
+        </w:rPr>
+      </w:pPr>
+      <w:r>
+        <w:rPr>
+          <w:rFonts w:ascii="Times New Roman" w:hAnsi="Times New Roman" w:cs="Times New Roman"/>
+          <w:color w:val="000000" w:themeColor="text1"/>
+          <w:sz w:val="28"/>
+          <w:szCs w:val="28"/>
+          <w:lang w:val="en-US"/>
+        </w:rPr>
         <w:t xml:space="preserve">    begin</w:t>
       </w:r>
     </w:p>
@@ -3299,57 +4360,608 @@
           <w:szCs w:val="28"/>
           <w:lang w:val="en-US"/>
         </w:rPr>
-        <w:t xml:space="preserve">      arr1[n] := StrToInt(Copy(inputStr, j, i - j));</w:t>
-      </w:r>
-    </w:p>
-    <w:p>
-      <w:pPr>
-        <w:tabs>
-          <w:tab w:val="left" w:pos="1134"/>
-        </w:tabs>
-        <w:spacing w:line="360" w:lineRule="auto"/>
-        <w:rPr>
-          <w:rFonts w:ascii="Times New Roman" w:hAnsi="Times New Roman" w:cs="Times New Roman"/>
-          <w:color w:val="000000" w:themeColor="text1"/>
-          <w:sz w:val="28"/>
-          <w:szCs w:val="28"/>
-          <w:lang w:val="en-US"/>
-        </w:rPr>
-      </w:pPr>
-      <w:r>
-        <w:rPr>
-          <w:rFonts w:ascii="Times New Roman" w:hAnsi="Times New Roman" w:cs="Times New Roman"/>
-          <w:color w:val="000000" w:themeColor="text1"/>
-          <w:sz w:val="28"/>
-          <w:szCs w:val="28"/>
-          <w:lang w:val="en-US"/>
-        </w:rPr>
-        <w:t xml:space="preserve">      j := i + 1;</w:t>
-      </w:r>
-    </w:p>
-    <w:p>
-      <w:pPr>
-        <w:tabs>
-          <w:tab w:val="left" w:pos="1134"/>
-        </w:tabs>
-        <w:spacing w:line="360" w:lineRule="auto"/>
-        <w:rPr>
-          <w:rFonts w:ascii="Times New Roman" w:hAnsi="Times New Roman" w:cs="Times New Roman"/>
-          <w:color w:val="000000" w:themeColor="text1"/>
-          <w:sz w:val="28"/>
-          <w:szCs w:val="28"/>
-          <w:lang w:val="en-US"/>
-        </w:rPr>
-      </w:pPr>
-      <w:r>
-        <w:rPr>
-          <w:rFonts w:ascii="Times New Roman" w:hAnsi="Times New Roman" w:cs="Times New Roman"/>
-          <w:color w:val="000000" w:themeColor="text1"/>
-          <w:sz w:val="28"/>
-          <w:szCs w:val="28"/>
-          <w:lang w:val="en-US"/>
-        </w:rPr>
-        <w:t xml:space="preserve">      n := n + 1;</w:t>
+        <w:t xml:space="preserve">      j := 0;</w:t>
+      </w:r>
+    </w:p>
+    <w:p>
+      <w:pPr>
+        <w:tabs>
+          <w:tab w:val="left" w:pos="1134"/>
+        </w:tabs>
+        <w:spacing w:line="360" w:lineRule="auto"/>
+        <w:rPr>
+          <w:rFonts w:ascii="Times New Roman" w:hAnsi="Times New Roman" w:cs="Times New Roman"/>
+          <w:color w:val="000000" w:themeColor="text1"/>
+          <w:sz w:val="28"/>
+          <w:szCs w:val="28"/>
+          <w:lang w:val="en-US"/>
+        </w:rPr>
+      </w:pPr>
+      <w:r>
+        <w:rPr>
+          <w:rFonts w:ascii="Times New Roman" w:hAnsi="Times New Roman" w:cs="Times New Roman"/>
+          <w:color w:val="000000" w:themeColor="text1"/>
+          <w:sz w:val="28"/>
+          <w:szCs w:val="28"/>
+          <w:lang w:val="en-US"/>
+        </w:rPr>
+        <w:t xml:space="preserve">      while (j &lt; Length(arr2)) and (arr1[i + j] = arr2[j]) do</w:t>
+      </w:r>
+    </w:p>
+    <w:p>
+      <w:pPr>
+        <w:tabs>
+          <w:tab w:val="left" w:pos="1134"/>
+        </w:tabs>
+        <w:spacing w:line="360" w:lineRule="auto"/>
+        <w:rPr>
+          <w:rFonts w:ascii="Times New Roman" w:hAnsi="Times New Roman" w:cs="Times New Roman"/>
+          <w:color w:val="000000" w:themeColor="text1"/>
+          <w:sz w:val="28"/>
+          <w:szCs w:val="28"/>
+          <w:lang w:val="en-US"/>
+        </w:rPr>
+      </w:pPr>
+      <w:r>
+        <w:rPr>
+          <w:rFonts w:ascii="Times New Roman" w:hAnsi="Times New Roman" w:cs="Times New Roman"/>
+          <w:color w:val="000000" w:themeColor="text1"/>
+          <w:sz w:val="28"/>
+          <w:szCs w:val="28"/>
+          <w:lang w:val="en-US"/>
+        </w:rPr>
+        <w:t xml:space="preserve">        j := j + 1;</w:t>
+      </w:r>
+    </w:p>
+    <w:p>
+      <w:pPr>
+        <w:tabs>
+          <w:tab w:val="left" w:pos="1134"/>
+        </w:tabs>
+        <w:spacing w:line="360" w:lineRule="auto"/>
+        <w:rPr>
+          <w:rFonts w:ascii="Times New Roman" w:hAnsi="Times New Roman" w:cs="Times New Roman"/>
+          <w:color w:val="000000" w:themeColor="text1"/>
+          <w:sz w:val="28"/>
+          <w:szCs w:val="28"/>
+          <w:lang w:val="en-US"/>
+        </w:rPr>
+      </w:pPr>
+      <w:r>
+        <w:rPr>
+          <w:rFonts w:ascii="Times New Roman" w:hAnsi="Times New Roman" w:cs="Times New Roman"/>
+          <w:color w:val="000000" w:themeColor="text1"/>
+          <w:sz w:val="28"/>
+          <w:szCs w:val="28"/>
+          <w:lang w:val="en-US"/>
+        </w:rPr>
+        <w:t xml:space="preserve">      </w:t>
+      </w:r>
+    </w:p>
+    <w:p>
+      <w:pPr>
+        <w:tabs>
+          <w:tab w:val="left" w:pos="1134"/>
+        </w:tabs>
+        <w:spacing w:line="360" w:lineRule="auto"/>
+        <w:rPr>
+          <w:rFonts w:ascii="Times New Roman" w:hAnsi="Times New Roman" w:cs="Times New Roman"/>
+          <w:color w:val="000000" w:themeColor="text1"/>
+          <w:sz w:val="28"/>
+          <w:szCs w:val="28"/>
+          <w:lang w:val="en-US"/>
+        </w:rPr>
+      </w:pPr>
+      <w:r>
+        <w:rPr>
+          <w:rFonts w:ascii="Times New Roman" w:hAnsi="Times New Roman" w:cs="Times New Roman"/>
+          <w:color w:val="000000" w:themeColor="text1"/>
+          <w:sz w:val="28"/>
+          <w:szCs w:val="28"/>
+          <w:lang w:val="en-US"/>
+        </w:rPr>
+        <w:t xml:space="preserve">      if j = Length(arr2) then</w:t>
+      </w:r>
+    </w:p>
+    <w:p>
+      <w:pPr>
+        <w:tabs>
+          <w:tab w:val="left" w:pos="1134"/>
+        </w:tabs>
+        <w:spacing w:line="360" w:lineRule="auto"/>
+        <w:rPr>
+          <w:rFonts w:ascii="Times New Roman" w:hAnsi="Times New Roman" w:cs="Times New Roman"/>
+          <w:color w:val="000000" w:themeColor="text1"/>
+          <w:sz w:val="28"/>
+          <w:szCs w:val="28"/>
+          <w:lang w:val="en-US"/>
+        </w:rPr>
+      </w:pPr>
+      <w:r>
+        <w:rPr>
+          <w:rFonts w:ascii="Times New Roman" w:hAnsi="Times New Roman" w:cs="Times New Roman"/>
+          <w:color w:val="000000" w:themeColor="text1"/>
+          <w:sz w:val="28"/>
+          <w:szCs w:val="28"/>
+          <w:lang w:val="en-US"/>
+        </w:rPr>
+        <w:t xml:space="preserve">      begin</w:t>
+      </w:r>
+    </w:p>
+    <w:p>
+      <w:pPr>
+        <w:tabs>
+          <w:tab w:val="left" w:pos="1134"/>
+        </w:tabs>
+        <w:spacing w:line="360" w:lineRule="auto"/>
+        <w:rPr>
+          <w:rFonts w:ascii="Times New Roman" w:hAnsi="Times New Roman" w:cs="Times New Roman"/>
+          <w:color w:val="000000" w:themeColor="text1"/>
+          <w:sz w:val="28"/>
+          <w:szCs w:val="28"/>
+          <w:lang w:val="en-US"/>
+        </w:rPr>
+      </w:pPr>
+      <w:r>
+        <w:rPr>
+          <w:rFonts w:ascii="Times New Roman" w:hAnsi="Times New Roman" w:cs="Times New Roman"/>
+          <w:color w:val="000000" w:themeColor="text1"/>
+          <w:sz w:val="28"/>
+          <w:szCs w:val="28"/>
+          <w:lang w:val="en-US"/>
+        </w:rPr>
+        <w:t xml:space="preserve">        for j := 0 to Length(rarr2) - 1 do</w:t>
+      </w:r>
+    </w:p>
+    <w:p>
+      <w:pPr>
+        <w:tabs>
+          <w:tab w:val="left" w:pos="1134"/>
+        </w:tabs>
+        <w:spacing w:line="360" w:lineRule="auto"/>
+        <w:rPr>
+          <w:rFonts w:ascii="Times New Roman" w:hAnsi="Times New Roman" w:cs="Times New Roman"/>
+          <w:color w:val="000000" w:themeColor="text1"/>
+          <w:sz w:val="28"/>
+          <w:szCs w:val="28"/>
+          <w:lang w:val="en-US"/>
+        </w:rPr>
+      </w:pPr>
+      <w:r>
+        <w:rPr>
+          <w:rFonts w:ascii="Times New Roman" w:hAnsi="Times New Roman" w:cs="Times New Roman"/>
+          <w:color w:val="000000" w:themeColor="text1"/>
+          <w:sz w:val="28"/>
+          <w:szCs w:val="28"/>
+          <w:lang w:val="en-US"/>
+        </w:rPr>
+        <w:t xml:space="preserve">        begin</w:t>
+      </w:r>
+    </w:p>
+    <w:p>
+      <w:pPr>
+        <w:tabs>
+          <w:tab w:val="left" w:pos="1134"/>
+        </w:tabs>
+        <w:spacing w:line="360" w:lineRule="auto"/>
+        <w:rPr>
+          <w:rFonts w:ascii="Times New Roman" w:hAnsi="Times New Roman" w:cs="Times New Roman"/>
+          <w:color w:val="000000" w:themeColor="text1"/>
+          <w:sz w:val="28"/>
+          <w:szCs w:val="28"/>
+          <w:lang w:val="en-US"/>
+        </w:rPr>
+      </w:pPr>
+      <w:r>
+        <w:rPr>
+          <w:rFonts w:ascii="Times New Roman" w:hAnsi="Times New Roman" w:cs="Times New Roman"/>
+          <w:color w:val="000000" w:themeColor="text1"/>
+          <w:sz w:val="28"/>
+          <w:szCs w:val="28"/>
+          <w:lang w:val="en-US"/>
+        </w:rPr>
+        <w:t xml:space="preserve">          SetLength(result, Length(result) + 1);</w:t>
+      </w:r>
+    </w:p>
+    <w:p>
+      <w:pPr>
+        <w:tabs>
+          <w:tab w:val="left" w:pos="1134"/>
+        </w:tabs>
+        <w:spacing w:line="360" w:lineRule="auto"/>
+        <w:rPr>
+          <w:rFonts w:ascii="Times New Roman" w:hAnsi="Times New Roman" w:cs="Times New Roman"/>
+          <w:color w:val="000000" w:themeColor="text1"/>
+          <w:sz w:val="28"/>
+          <w:szCs w:val="28"/>
+          <w:lang w:val="en-US"/>
+        </w:rPr>
+      </w:pPr>
+      <w:r>
+        <w:rPr>
+          <w:rFonts w:ascii="Times New Roman" w:hAnsi="Times New Roman" w:cs="Times New Roman"/>
+          <w:color w:val="000000" w:themeColor="text1"/>
+          <w:sz w:val="28"/>
+          <w:szCs w:val="28"/>
+          <w:lang w:val="en-US"/>
+        </w:rPr>
+        <w:t xml:space="preserve">          result[Length(result) - 1] := rarr2[j];</w:t>
+      </w:r>
+    </w:p>
+    <w:p>
+      <w:pPr>
+        <w:tabs>
+          <w:tab w:val="left" w:pos="1134"/>
+        </w:tabs>
+        <w:spacing w:line="360" w:lineRule="auto"/>
+        <w:rPr>
+          <w:rFonts w:ascii="Times New Roman" w:hAnsi="Times New Roman" w:cs="Times New Roman"/>
+          <w:color w:val="000000" w:themeColor="text1"/>
+          <w:sz w:val="28"/>
+          <w:szCs w:val="28"/>
+          <w:lang w:val="en-US"/>
+        </w:rPr>
+      </w:pPr>
+      <w:r>
+        <w:rPr>
+          <w:rFonts w:ascii="Times New Roman" w:hAnsi="Times New Roman" w:cs="Times New Roman"/>
+          <w:color w:val="000000" w:themeColor="text1"/>
+          <w:sz w:val="28"/>
+          <w:szCs w:val="28"/>
+          <w:lang w:val="en-US"/>
+        </w:rPr>
+        <w:t xml:space="preserve">        end;</w:t>
+      </w:r>
+    </w:p>
+    <w:p>
+      <w:pPr>
+        <w:tabs>
+          <w:tab w:val="left" w:pos="1134"/>
+        </w:tabs>
+        <w:spacing w:line="360" w:lineRule="auto"/>
+        <w:rPr>
+          <w:rFonts w:ascii="Times New Roman" w:hAnsi="Times New Roman" w:cs="Times New Roman"/>
+          <w:color w:val="000000" w:themeColor="text1"/>
+          <w:sz w:val="28"/>
+          <w:szCs w:val="28"/>
+          <w:lang w:val="en-US"/>
+        </w:rPr>
+      </w:pPr>
+      <w:r>
+        <w:rPr>
+          <w:rFonts w:ascii="Times New Roman" w:hAnsi="Times New Roman" w:cs="Times New Roman"/>
+          <w:color w:val="000000" w:themeColor="text1"/>
+          <w:sz w:val="28"/>
+          <w:szCs w:val="28"/>
+          <w:lang w:val="en-US"/>
+        </w:rPr>
+        <w:t xml:space="preserve">        i := i + Length(arr2);</w:t>
+      </w:r>
+    </w:p>
+    <w:p>
+      <w:pPr>
+        <w:tabs>
+          <w:tab w:val="left" w:pos="1134"/>
+        </w:tabs>
+        <w:spacing w:line="360" w:lineRule="auto"/>
+        <w:rPr>
+          <w:rFonts w:ascii="Times New Roman" w:hAnsi="Times New Roman" w:cs="Times New Roman"/>
+          <w:color w:val="000000" w:themeColor="text1"/>
+          <w:sz w:val="28"/>
+          <w:szCs w:val="28"/>
+          <w:lang w:val="en-US"/>
+        </w:rPr>
+      </w:pPr>
+      <w:r>
+        <w:rPr>
+          <w:rFonts w:ascii="Times New Roman" w:hAnsi="Times New Roman" w:cs="Times New Roman"/>
+          <w:color w:val="000000" w:themeColor="text1"/>
+          <w:sz w:val="28"/>
+          <w:szCs w:val="28"/>
+          <w:lang w:val="en-US"/>
+        </w:rPr>
+        <w:t xml:space="preserve">      end</w:t>
+      </w:r>
+    </w:p>
+    <w:p>
+      <w:pPr>
+        <w:tabs>
+          <w:tab w:val="left" w:pos="1134"/>
+        </w:tabs>
+        <w:spacing w:line="360" w:lineRule="auto"/>
+        <w:rPr>
+          <w:rFonts w:ascii="Times New Roman" w:hAnsi="Times New Roman" w:cs="Times New Roman"/>
+          <w:color w:val="000000" w:themeColor="text1"/>
+          <w:sz w:val="28"/>
+          <w:szCs w:val="28"/>
+          <w:lang w:val="en-US"/>
+        </w:rPr>
+      </w:pPr>
+      <w:r>
+        <w:rPr>
+          <w:rFonts w:ascii="Times New Roman" w:hAnsi="Times New Roman" w:cs="Times New Roman"/>
+          <w:color w:val="000000" w:themeColor="text1"/>
+          <w:sz w:val="28"/>
+          <w:szCs w:val="28"/>
+          <w:lang w:val="en-US"/>
+        </w:rPr>
+        <w:t xml:space="preserve">      else</w:t>
+      </w:r>
+    </w:p>
+    <w:p>
+      <w:pPr>
+        <w:tabs>
+          <w:tab w:val="left" w:pos="1134"/>
+        </w:tabs>
+        <w:spacing w:line="360" w:lineRule="auto"/>
+        <w:rPr>
+          <w:rFonts w:ascii="Times New Roman" w:hAnsi="Times New Roman" w:cs="Times New Roman"/>
+          <w:color w:val="000000" w:themeColor="text1"/>
+          <w:sz w:val="28"/>
+          <w:szCs w:val="28"/>
+          <w:lang w:val="en-US"/>
+        </w:rPr>
+      </w:pPr>
+      <w:r>
+        <w:rPr>
+          <w:rFonts w:ascii="Times New Roman" w:hAnsi="Times New Roman" w:cs="Times New Roman"/>
+          <w:color w:val="000000" w:themeColor="text1"/>
+          <w:sz w:val="28"/>
+          <w:szCs w:val="28"/>
+          <w:lang w:val="en-US"/>
+        </w:rPr>
+        <w:t xml:space="preserve">      begin</w:t>
+      </w:r>
+    </w:p>
+    <w:p>
+      <w:pPr>
+        <w:tabs>
+          <w:tab w:val="left" w:pos="1134"/>
+        </w:tabs>
+        <w:spacing w:line="360" w:lineRule="auto"/>
+        <w:rPr>
+          <w:rFonts w:ascii="Times New Roman" w:hAnsi="Times New Roman" w:cs="Times New Roman"/>
+          <w:color w:val="000000" w:themeColor="text1"/>
+          <w:sz w:val="28"/>
+          <w:szCs w:val="28"/>
+          <w:lang w:val="en-US"/>
+        </w:rPr>
+      </w:pPr>
+      <w:r>
+        <w:rPr>
+          <w:rFonts w:ascii="Times New Roman" w:hAnsi="Times New Roman" w:cs="Times New Roman"/>
+          <w:color w:val="000000" w:themeColor="text1"/>
+          <w:sz w:val="28"/>
+          <w:szCs w:val="28"/>
+          <w:lang w:val="en-US"/>
+        </w:rPr>
+        <w:t xml:space="preserve">        SetLength(result, Length(result) + 1);</w:t>
+      </w:r>
+    </w:p>
+    <w:p>
+      <w:pPr>
+        <w:tabs>
+          <w:tab w:val="left" w:pos="1134"/>
+        </w:tabs>
+        <w:spacing w:line="360" w:lineRule="auto"/>
+        <w:rPr>
+          <w:rFonts w:ascii="Times New Roman" w:hAnsi="Times New Roman" w:cs="Times New Roman"/>
+          <w:color w:val="000000" w:themeColor="text1"/>
+          <w:sz w:val="28"/>
+          <w:szCs w:val="28"/>
+          <w:lang w:val="en-US"/>
+        </w:rPr>
+      </w:pPr>
+      <w:r>
+        <w:rPr>
+          <w:rFonts w:ascii="Times New Roman" w:hAnsi="Times New Roman" w:cs="Times New Roman"/>
+          <w:color w:val="000000" w:themeColor="text1"/>
+          <w:sz w:val="28"/>
+          <w:szCs w:val="28"/>
+          <w:lang w:val="en-US"/>
+        </w:rPr>
+        <w:t xml:space="preserve">        result[Length(result) - 1] := arr1[i];</w:t>
+      </w:r>
+    </w:p>
+    <w:p>
+      <w:pPr>
+        <w:tabs>
+          <w:tab w:val="left" w:pos="1134"/>
+        </w:tabs>
+        <w:spacing w:line="360" w:lineRule="auto"/>
+        <w:rPr>
+          <w:rFonts w:ascii="Times New Roman" w:hAnsi="Times New Roman" w:cs="Times New Roman"/>
+          <w:color w:val="000000" w:themeColor="text1"/>
+          <w:sz w:val="28"/>
+          <w:szCs w:val="28"/>
+          <w:lang w:val="en-US"/>
+        </w:rPr>
+      </w:pPr>
+      <w:r>
+        <w:rPr>
+          <w:rFonts w:ascii="Times New Roman" w:hAnsi="Times New Roman" w:cs="Times New Roman"/>
+          <w:color w:val="000000" w:themeColor="text1"/>
+          <w:sz w:val="28"/>
+          <w:szCs w:val="28"/>
+          <w:lang w:val="en-US"/>
+        </w:rPr>
+        <w:t xml:space="preserve">        i := i + 1;</w:t>
+      </w:r>
+    </w:p>
+    <w:p>
+      <w:pPr>
+        <w:tabs>
+          <w:tab w:val="left" w:pos="1134"/>
+        </w:tabs>
+        <w:spacing w:line="360" w:lineRule="auto"/>
+        <w:rPr>
+          <w:rFonts w:ascii="Times New Roman" w:hAnsi="Times New Roman" w:cs="Times New Roman"/>
+          <w:color w:val="000000" w:themeColor="text1"/>
+          <w:sz w:val="28"/>
+          <w:szCs w:val="28"/>
+          <w:lang w:val="en-US"/>
+        </w:rPr>
+      </w:pPr>
+      <w:r>
+        <w:rPr>
+          <w:rFonts w:ascii="Times New Roman" w:hAnsi="Times New Roman" w:cs="Times New Roman"/>
+          <w:color w:val="000000" w:themeColor="text1"/>
+          <w:sz w:val="28"/>
+          <w:szCs w:val="28"/>
+          <w:lang w:val="en-US"/>
+        </w:rPr>
+        <w:t xml:space="preserve">      end;</w:t>
+      </w:r>
+    </w:p>
+    <w:p>
+      <w:pPr>
+        <w:tabs>
+          <w:tab w:val="left" w:pos="1134"/>
+        </w:tabs>
+        <w:spacing w:line="360" w:lineRule="auto"/>
+        <w:rPr>
+          <w:rFonts w:ascii="Times New Roman" w:hAnsi="Times New Roman" w:cs="Times New Roman"/>
+          <w:color w:val="000000" w:themeColor="text1"/>
+          <w:sz w:val="28"/>
+          <w:szCs w:val="28"/>
+          <w:lang w:val="en-US"/>
+        </w:rPr>
+      </w:pPr>
+      <w:r>
+        <w:rPr>
+          <w:rFonts w:ascii="Times New Roman" w:hAnsi="Times New Roman" w:cs="Times New Roman"/>
+          <w:color w:val="000000" w:themeColor="text1"/>
+          <w:sz w:val="28"/>
+          <w:szCs w:val="28"/>
+          <w:lang w:val="en-US"/>
+        </w:rPr>
+        <w:t xml:space="preserve">    end</w:t>
+      </w:r>
+    </w:p>
+    <w:p>
+      <w:pPr>
+        <w:tabs>
+          <w:tab w:val="left" w:pos="1134"/>
+        </w:tabs>
+        <w:spacing w:line="360" w:lineRule="auto"/>
+        <w:rPr>
+          <w:rFonts w:ascii="Times New Roman" w:hAnsi="Times New Roman" w:cs="Times New Roman"/>
+          <w:color w:val="000000" w:themeColor="text1"/>
+          <w:sz w:val="28"/>
+          <w:szCs w:val="28"/>
+          <w:lang w:val="en-US"/>
+        </w:rPr>
+      </w:pPr>
+      <w:r>
+        <w:rPr>
+          <w:rFonts w:ascii="Times New Roman" w:hAnsi="Times New Roman" w:cs="Times New Roman"/>
+          <w:color w:val="000000" w:themeColor="text1"/>
+          <w:sz w:val="28"/>
+          <w:szCs w:val="28"/>
+          <w:lang w:val="en-US"/>
+        </w:rPr>
+        <w:t xml:space="preserve">    else</w:t>
+      </w:r>
+    </w:p>
+    <w:p>
+      <w:pPr>
+        <w:tabs>
+          <w:tab w:val="left" w:pos="1134"/>
+        </w:tabs>
+        <w:spacing w:line="360" w:lineRule="auto"/>
+        <w:rPr>
+          <w:rFonts w:ascii="Times New Roman" w:hAnsi="Times New Roman" w:cs="Times New Roman"/>
+          <w:color w:val="000000" w:themeColor="text1"/>
+          <w:sz w:val="28"/>
+          <w:szCs w:val="28"/>
+          <w:lang w:val="en-US"/>
+        </w:rPr>
+      </w:pPr>
+      <w:r>
+        <w:rPr>
+          <w:rFonts w:ascii="Times New Roman" w:hAnsi="Times New Roman" w:cs="Times New Roman"/>
+          <w:color w:val="000000" w:themeColor="text1"/>
+          <w:sz w:val="28"/>
+          <w:szCs w:val="28"/>
+          <w:lang w:val="en-US"/>
+        </w:rPr>
+        <w:t xml:space="preserve">    begin</w:t>
+      </w:r>
+    </w:p>
+    <w:p>
+      <w:pPr>
+        <w:tabs>
+          <w:tab w:val="left" w:pos="1134"/>
+        </w:tabs>
+        <w:spacing w:line="360" w:lineRule="auto"/>
+        <w:rPr>
+          <w:rFonts w:ascii="Times New Roman" w:hAnsi="Times New Roman" w:cs="Times New Roman"/>
+          <w:color w:val="000000" w:themeColor="text1"/>
+          <w:sz w:val="28"/>
+          <w:szCs w:val="28"/>
+          <w:lang w:val="en-US"/>
+        </w:rPr>
+      </w:pPr>
+      <w:r>
+        <w:rPr>
+          <w:rFonts w:ascii="Times New Roman" w:hAnsi="Times New Roman" w:cs="Times New Roman"/>
+          <w:color w:val="000000" w:themeColor="text1"/>
+          <w:sz w:val="28"/>
+          <w:szCs w:val="28"/>
+          <w:lang w:val="en-US"/>
+        </w:rPr>
+        <w:t xml:space="preserve">      SetLength(result, Length(result) + 1);</w:t>
+      </w:r>
+    </w:p>
+    <w:p>
+      <w:pPr>
+        <w:tabs>
+          <w:tab w:val="left" w:pos="1134"/>
+        </w:tabs>
+        <w:spacing w:line="360" w:lineRule="auto"/>
+        <w:rPr>
+          <w:rFonts w:ascii="Times New Roman" w:hAnsi="Times New Roman" w:cs="Times New Roman"/>
+          <w:color w:val="000000" w:themeColor="text1"/>
+          <w:sz w:val="28"/>
+          <w:szCs w:val="28"/>
+          <w:lang w:val="en-US"/>
+        </w:rPr>
+      </w:pPr>
+      <w:r>
+        <w:rPr>
+          <w:rFonts w:ascii="Times New Roman" w:hAnsi="Times New Roman" w:cs="Times New Roman"/>
+          <w:color w:val="000000" w:themeColor="text1"/>
+          <w:sz w:val="28"/>
+          <w:szCs w:val="28"/>
+          <w:lang w:val="en-US"/>
+        </w:rPr>
+        <w:t xml:space="preserve">      result[Length(result) - 1] := arr1[i];</w:t>
+      </w:r>
+    </w:p>
+    <w:p>
+      <w:pPr>
+        <w:tabs>
+          <w:tab w:val="left" w:pos="1134"/>
+        </w:tabs>
+        <w:spacing w:line="360" w:lineRule="auto"/>
+        <w:rPr>
+          <w:rFonts w:ascii="Times New Roman" w:hAnsi="Times New Roman" w:cs="Times New Roman"/>
+          <w:color w:val="000000" w:themeColor="text1"/>
+          <w:sz w:val="28"/>
+          <w:szCs w:val="28"/>
+          <w:lang w:val="en-US"/>
+        </w:rPr>
+      </w:pPr>
+      <w:r>
+        <w:rPr>
+          <w:rFonts w:ascii="Times New Roman" w:hAnsi="Times New Roman" w:cs="Times New Roman"/>
+          <w:color w:val="000000" w:themeColor="text1"/>
+          <w:sz w:val="28"/>
+          <w:szCs w:val="28"/>
+          <w:lang w:val="en-US"/>
+        </w:rPr>
+        <w:lastRenderedPageBreak/>
+        <w:t xml:space="preserve">      i := i + 1;</w:t>
       </w:r>
     </w:p>
     <w:p>
@@ -3416,303 +5028,30 @@
           <w:lang w:val="en-US"/>
         </w:rPr>
       </w:pPr>
-      <w:r>
-        <w:rPr>
-          <w:rFonts w:ascii="Times New Roman" w:hAnsi="Times New Roman" w:cs="Times New Roman"/>
-          <w:color w:val="000000" w:themeColor="text1"/>
-          <w:sz w:val="28"/>
-          <w:szCs w:val="28"/>
-          <w:lang w:val="en-US"/>
-        </w:rPr>
-        <w:t xml:space="preserve">  arr1[n] := StrToInt(Copy(inputStr, j, Length(inputStr) - j + 1));</w:t>
-      </w:r>
-    </w:p>
-    <w:p>
-      <w:pPr>
-        <w:tabs>
-          <w:tab w:val="left" w:pos="1134"/>
-        </w:tabs>
-        <w:spacing w:line="360" w:lineRule="auto"/>
-        <w:rPr>
-          <w:rFonts w:ascii="Times New Roman" w:hAnsi="Times New Roman" w:cs="Times New Roman"/>
-          <w:color w:val="000000" w:themeColor="text1"/>
-          <w:sz w:val="28"/>
-          <w:szCs w:val="28"/>
-          <w:lang w:val="en-US"/>
-        </w:rPr>
-      </w:pPr>
-      <w:r>
-        <w:rPr>
-          <w:rFonts w:ascii="Times New Roman" w:hAnsi="Times New Roman" w:cs="Times New Roman"/>
-          <w:color w:val="000000" w:themeColor="text1"/>
-          <w:sz w:val="28"/>
-          <w:szCs w:val="28"/>
-          <w:lang w:val="en-US"/>
-        </w:rPr>
-        <w:t xml:space="preserve">  write('</w:t>
-      </w:r>
-      <w:r>
-        <w:rPr>
-          <w:rFonts w:ascii="Times New Roman" w:hAnsi="Times New Roman" w:cs="Times New Roman"/>
-          <w:color w:val="000000" w:themeColor="text1"/>
-          <w:sz w:val="28"/>
-          <w:szCs w:val="28"/>
-        </w:rPr>
-        <w:t>Введите</w:t>
-      </w:r>
-      <w:r>
-        <w:rPr>
-          <w:rFonts w:ascii="Times New Roman" w:hAnsi="Times New Roman" w:cs="Times New Roman"/>
-          <w:color w:val="000000" w:themeColor="text1"/>
-          <w:sz w:val="28"/>
-          <w:szCs w:val="28"/>
-          <w:lang w:val="en-US"/>
-        </w:rPr>
-        <w:t xml:space="preserve"> </w:t>
-      </w:r>
-      <w:r>
-        <w:rPr>
-          <w:rFonts w:ascii="Times New Roman" w:hAnsi="Times New Roman" w:cs="Times New Roman"/>
-          <w:color w:val="000000" w:themeColor="text1"/>
-          <w:sz w:val="28"/>
-          <w:szCs w:val="28"/>
-        </w:rPr>
-        <w:t>подстрочку</w:t>
-      </w:r>
-      <w:r>
-        <w:rPr>
-          <w:rFonts w:ascii="Times New Roman" w:hAnsi="Times New Roman" w:cs="Times New Roman"/>
-          <w:color w:val="000000" w:themeColor="text1"/>
-          <w:sz w:val="28"/>
-          <w:szCs w:val="28"/>
-          <w:lang w:val="en-US"/>
-        </w:rPr>
-        <w:t>: ');</w:t>
-      </w:r>
-    </w:p>
-    <w:p>
-      <w:pPr>
-        <w:tabs>
-          <w:tab w:val="left" w:pos="1134"/>
-        </w:tabs>
-        <w:spacing w:line="360" w:lineRule="auto"/>
-        <w:rPr>
-          <w:rFonts w:ascii="Times New Roman" w:hAnsi="Times New Roman" w:cs="Times New Roman"/>
-          <w:color w:val="000000" w:themeColor="text1"/>
-          <w:sz w:val="28"/>
-          <w:szCs w:val="28"/>
-          <w:lang w:val="en-US"/>
-        </w:rPr>
-      </w:pPr>
-      <w:r>
-        <w:rPr>
-          <w:rFonts w:ascii="Times New Roman" w:hAnsi="Times New Roman" w:cs="Times New Roman"/>
-          <w:color w:val="000000" w:themeColor="text1"/>
-          <w:sz w:val="28"/>
-          <w:szCs w:val="28"/>
-          <w:lang w:val="en-US"/>
-        </w:rPr>
-        <w:t xml:space="preserve">  readln(inputStr);</w:t>
-      </w:r>
-    </w:p>
-    <w:p>
-      <w:pPr>
-        <w:tabs>
-          <w:tab w:val="left" w:pos="1134"/>
-        </w:tabs>
-        <w:spacing w:line="360" w:lineRule="auto"/>
-        <w:rPr>
-          <w:rFonts w:ascii="Times New Roman" w:hAnsi="Times New Roman" w:cs="Times New Roman"/>
-          <w:color w:val="000000" w:themeColor="text1"/>
-          <w:sz w:val="28"/>
-          <w:szCs w:val="28"/>
-          <w:lang w:val="en-US"/>
-        </w:rPr>
-      </w:pPr>
-      <w:r>
-        <w:rPr>
-          <w:rFonts w:ascii="Times New Roman" w:hAnsi="Times New Roman" w:cs="Times New Roman"/>
-          <w:color w:val="000000" w:themeColor="text1"/>
-          <w:sz w:val="28"/>
-          <w:szCs w:val="28"/>
-          <w:lang w:val="en-US"/>
-        </w:rPr>
-        <w:t xml:space="preserve">  len2 := 0;</w:t>
-      </w:r>
-    </w:p>
-    <w:p>
-      <w:pPr>
-        <w:tabs>
-          <w:tab w:val="left" w:pos="1134"/>
-        </w:tabs>
-        <w:spacing w:line="360" w:lineRule="auto"/>
-        <w:rPr>
-          <w:rFonts w:ascii="Times New Roman" w:hAnsi="Times New Roman" w:cs="Times New Roman"/>
-          <w:color w:val="000000" w:themeColor="text1"/>
-          <w:sz w:val="28"/>
-          <w:szCs w:val="28"/>
-          <w:lang w:val="en-US"/>
-        </w:rPr>
-      </w:pPr>
-      <w:r>
-        <w:rPr>
-          <w:rFonts w:ascii="Times New Roman" w:hAnsi="Times New Roman" w:cs="Times New Roman"/>
-          <w:color w:val="000000" w:themeColor="text1"/>
-          <w:sz w:val="28"/>
-          <w:szCs w:val="28"/>
-          <w:lang w:val="en-US"/>
-        </w:rPr>
-        <w:t xml:space="preserve">  for i := 1 to Length(inputStr) do</w:t>
-      </w:r>
-    </w:p>
-    <w:p>
-      <w:pPr>
-        <w:tabs>
-          <w:tab w:val="left" w:pos="1134"/>
-        </w:tabs>
-        <w:spacing w:line="360" w:lineRule="auto"/>
-        <w:rPr>
-          <w:rFonts w:ascii="Times New Roman" w:hAnsi="Times New Roman" w:cs="Times New Roman"/>
-          <w:color w:val="000000" w:themeColor="text1"/>
-          <w:sz w:val="28"/>
-          <w:szCs w:val="28"/>
-          <w:lang w:val="en-US"/>
-        </w:rPr>
-      </w:pPr>
-      <w:r>
-        <w:rPr>
-          <w:rFonts w:ascii="Times New Roman" w:hAnsi="Times New Roman" w:cs="Times New Roman"/>
-          <w:color w:val="000000" w:themeColor="text1"/>
-          <w:sz w:val="28"/>
-          <w:szCs w:val="28"/>
-          <w:lang w:val="en-US"/>
-        </w:rPr>
-        <w:t xml:space="preserve">    if inputStr[i] = ' ' then len2 := len2 + 1;</w:t>
-      </w:r>
-    </w:p>
-    <w:p>
-      <w:pPr>
-        <w:tabs>
-          <w:tab w:val="left" w:pos="1134"/>
-        </w:tabs>
-        <w:spacing w:line="360" w:lineRule="auto"/>
-        <w:rPr>
-          <w:rFonts w:ascii="Times New Roman" w:hAnsi="Times New Roman" w:cs="Times New Roman"/>
-          <w:color w:val="000000" w:themeColor="text1"/>
-          <w:sz w:val="28"/>
-          <w:szCs w:val="28"/>
-          <w:lang w:val="en-US"/>
-        </w:rPr>
-      </w:pPr>
-      <w:r>
-        <w:rPr>
-          <w:rFonts w:ascii="Times New Roman" w:hAnsi="Times New Roman" w:cs="Times New Roman"/>
-          <w:color w:val="000000" w:themeColor="text1"/>
-          <w:sz w:val="28"/>
-          <w:szCs w:val="28"/>
-          <w:lang w:val="en-US"/>
-        </w:rPr>
-        <w:t xml:space="preserve">  SetLength(arr2, len2 + 1);</w:t>
-      </w:r>
-    </w:p>
-    <w:p>
-      <w:pPr>
-        <w:tabs>
-          <w:tab w:val="left" w:pos="1134"/>
-        </w:tabs>
-        <w:spacing w:line="360" w:lineRule="auto"/>
-        <w:rPr>
-          <w:rFonts w:ascii="Times New Roman" w:hAnsi="Times New Roman" w:cs="Times New Roman"/>
-          <w:color w:val="000000" w:themeColor="text1"/>
-          <w:sz w:val="28"/>
-          <w:szCs w:val="28"/>
-          <w:lang w:val="en-US"/>
-        </w:rPr>
-      </w:pPr>
-      <w:r>
-        <w:rPr>
-          <w:rFonts w:ascii="Times New Roman" w:hAnsi="Times New Roman" w:cs="Times New Roman"/>
-          <w:color w:val="000000" w:themeColor="text1"/>
-          <w:sz w:val="28"/>
-          <w:szCs w:val="28"/>
-          <w:lang w:val="en-US"/>
-        </w:rPr>
-        <w:t xml:space="preserve">  </w:t>
-      </w:r>
-    </w:p>
-    <w:p>
-      <w:pPr>
-        <w:tabs>
-          <w:tab w:val="left" w:pos="1134"/>
-        </w:tabs>
-        <w:spacing w:line="360" w:lineRule="auto"/>
-        <w:rPr>
-          <w:rFonts w:ascii="Times New Roman" w:hAnsi="Times New Roman" w:cs="Times New Roman"/>
-          <w:color w:val="000000" w:themeColor="text1"/>
-          <w:sz w:val="28"/>
-          <w:szCs w:val="28"/>
-          <w:lang w:val="en-US"/>
-        </w:rPr>
-      </w:pPr>
-      <w:r>
-        <w:rPr>
-          <w:rFonts w:ascii="Times New Roman" w:hAnsi="Times New Roman" w:cs="Times New Roman"/>
-          <w:color w:val="000000" w:themeColor="text1"/>
-          <w:sz w:val="28"/>
-          <w:szCs w:val="28"/>
-          <w:lang w:val="en-US"/>
-        </w:rPr>
-        <w:t xml:space="preserve">  n := 0;</w:t>
-      </w:r>
-    </w:p>
-    <w:p>
-      <w:pPr>
-        <w:tabs>
-          <w:tab w:val="left" w:pos="1134"/>
-        </w:tabs>
-        <w:spacing w:line="360" w:lineRule="auto"/>
-        <w:rPr>
-          <w:rFonts w:ascii="Times New Roman" w:hAnsi="Times New Roman" w:cs="Times New Roman"/>
-          <w:color w:val="000000" w:themeColor="text1"/>
-          <w:sz w:val="28"/>
-          <w:szCs w:val="28"/>
-          <w:lang w:val="en-US"/>
-        </w:rPr>
-      </w:pPr>
-      <w:r>
-        <w:rPr>
-          <w:rFonts w:ascii="Times New Roman" w:hAnsi="Times New Roman" w:cs="Times New Roman"/>
-          <w:color w:val="000000" w:themeColor="text1"/>
-          <w:sz w:val="28"/>
-          <w:szCs w:val="28"/>
-          <w:lang w:val="en-US"/>
-        </w:rPr>
-        <w:t xml:space="preserve">  j := 1;</w:t>
-      </w:r>
-    </w:p>
-    <w:p>
-      <w:pPr>
-        <w:tabs>
-          <w:tab w:val="left" w:pos="1134"/>
-        </w:tabs>
-        <w:spacing w:line="360" w:lineRule="auto"/>
-        <w:rPr>
-          <w:rFonts w:ascii="Times New Roman" w:hAnsi="Times New Roman" w:cs="Times New Roman"/>
-          <w:color w:val="000000" w:themeColor="text1"/>
-          <w:sz w:val="28"/>
-          <w:szCs w:val="28"/>
-          <w:lang w:val="en-US"/>
-        </w:rPr>
-      </w:pPr>
-      <w:r>
-        <w:rPr>
-          <w:rFonts w:ascii="Times New Roman" w:hAnsi="Times New Roman" w:cs="Times New Roman"/>
-          <w:color w:val="000000" w:themeColor="text1"/>
-          <w:sz w:val="28"/>
-          <w:szCs w:val="28"/>
-          <w:lang w:val="en-US"/>
-        </w:rPr>
-        <w:t xml:space="preserve">  for i := 1 to Length(inputStr) do</w:t>
+    </w:p>
+    <w:p>
+      <w:pPr>
+        <w:tabs>
+          <w:tab w:val="left" w:pos="1134"/>
+        </w:tabs>
+        <w:spacing w:line="360" w:lineRule="auto"/>
+        <w:rPr>
+          <w:rFonts w:ascii="Times New Roman" w:hAnsi="Times New Roman" w:cs="Times New Roman"/>
+          <w:color w:val="000000" w:themeColor="text1"/>
+          <w:sz w:val="28"/>
+          <w:szCs w:val="28"/>
+          <w:lang w:val="en-US"/>
+        </w:rPr>
+      </w:pPr>
+      <w:r>
+        <w:rPr>
+          <w:rFonts w:ascii="Times New Roman" w:hAnsi="Times New Roman" w:cs="Times New Roman"/>
+          <w:color w:val="000000" w:themeColor="text1"/>
+          <w:sz w:val="28"/>
+          <w:szCs w:val="28"/>
+          <w:lang w:val="en-US"/>
+        </w:rPr>
+        <w:t xml:space="preserve">  for i := 0 to Length(result) - 1 do</w:t>
       </w:r>
     </w:p>
     <w:p>
@@ -3762,546 +5101,32 @@
           <w:szCs w:val="28"/>
           <w:lang w:val="en-US"/>
         </w:rPr>
-        <w:t xml:space="preserve">    if inputStr[i] = ' ' then</w:t>
-      </w:r>
-    </w:p>
-    <w:p>
-      <w:pPr>
-        <w:tabs>
-          <w:tab w:val="left" w:pos="1134"/>
-        </w:tabs>
-        <w:spacing w:line="360" w:lineRule="auto"/>
-        <w:rPr>
-          <w:rFonts w:ascii="Times New Roman" w:hAnsi="Times New Roman" w:cs="Times New Roman"/>
-          <w:color w:val="000000" w:themeColor="text1"/>
-          <w:sz w:val="28"/>
-          <w:szCs w:val="28"/>
-          <w:lang w:val="en-US"/>
-        </w:rPr>
-      </w:pPr>
-      <w:r>
-        <w:rPr>
-          <w:rFonts w:ascii="Times New Roman" w:hAnsi="Times New Roman" w:cs="Times New Roman"/>
-          <w:color w:val="000000" w:themeColor="text1"/>
-          <w:sz w:val="28"/>
-          <w:szCs w:val="28"/>
-          <w:lang w:val="en-US"/>
-        </w:rPr>
-        <w:t xml:space="preserve">    begin</w:t>
-      </w:r>
-    </w:p>
-    <w:p>
-      <w:pPr>
-        <w:tabs>
-          <w:tab w:val="left" w:pos="1134"/>
-        </w:tabs>
-        <w:spacing w:line="360" w:lineRule="auto"/>
-        <w:rPr>
-          <w:rFonts w:ascii="Times New Roman" w:hAnsi="Times New Roman" w:cs="Times New Roman"/>
-          <w:color w:val="000000" w:themeColor="text1"/>
-          <w:sz w:val="28"/>
-          <w:szCs w:val="28"/>
-          <w:lang w:val="en-US"/>
-        </w:rPr>
-      </w:pPr>
-      <w:r>
-        <w:rPr>
-          <w:rFonts w:ascii="Times New Roman" w:hAnsi="Times New Roman" w:cs="Times New Roman"/>
-          <w:color w:val="000000" w:themeColor="text1"/>
-          <w:sz w:val="28"/>
-          <w:szCs w:val="28"/>
-          <w:lang w:val="en-US"/>
-        </w:rPr>
-        <w:t xml:space="preserve">      arr2[n] := StrToInt(Copy(inputStr, j, i - j));</w:t>
-      </w:r>
-    </w:p>
-    <w:p>
-      <w:pPr>
-        <w:tabs>
-          <w:tab w:val="left" w:pos="1134"/>
-        </w:tabs>
-        <w:spacing w:line="360" w:lineRule="auto"/>
-        <w:rPr>
-          <w:rFonts w:ascii="Times New Roman" w:hAnsi="Times New Roman" w:cs="Times New Roman"/>
-          <w:color w:val="000000" w:themeColor="text1"/>
-          <w:sz w:val="28"/>
-          <w:szCs w:val="28"/>
-          <w:lang w:val="en-US"/>
-        </w:rPr>
-      </w:pPr>
-      <w:r>
-        <w:rPr>
-          <w:rFonts w:ascii="Times New Roman" w:hAnsi="Times New Roman" w:cs="Times New Roman"/>
-          <w:color w:val="000000" w:themeColor="text1"/>
-          <w:sz w:val="28"/>
-          <w:szCs w:val="28"/>
-          <w:lang w:val="en-US"/>
-        </w:rPr>
-        <w:t xml:space="preserve">      j := i + 1;</w:t>
-      </w:r>
-    </w:p>
-    <w:p>
-      <w:pPr>
-        <w:tabs>
-          <w:tab w:val="left" w:pos="1134"/>
-        </w:tabs>
-        <w:spacing w:line="360" w:lineRule="auto"/>
-        <w:rPr>
-          <w:rFonts w:ascii="Times New Roman" w:hAnsi="Times New Roman" w:cs="Times New Roman"/>
-          <w:color w:val="000000" w:themeColor="text1"/>
-          <w:sz w:val="28"/>
-          <w:szCs w:val="28"/>
-          <w:lang w:val="en-US"/>
-        </w:rPr>
-      </w:pPr>
-      <w:r>
-        <w:rPr>
-          <w:rFonts w:ascii="Times New Roman" w:hAnsi="Times New Roman" w:cs="Times New Roman"/>
-          <w:color w:val="000000" w:themeColor="text1"/>
-          <w:sz w:val="28"/>
-          <w:szCs w:val="28"/>
-          <w:lang w:val="en-US"/>
-        </w:rPr>
-        <w:t xml:space="preserve">      n := n + 1;</w:t>
-      </w:r>
-    </w:p>
-    <w:p>
-      <w:pPr>
-        <w:tabs>
-          <w:tab w:val="left" w:pos="1134"/>
-        </w:tabs>
-        <w:spacing w:line="360" w:lineRule="auto"/>
-        <w:rPr>
-          <w:rFonts w:ascii="Times New Roman" w:hAnsi="Times New Roman" w:cs="Times New Roman"/>
-          <w:color w:val="000000" w:themeColor="text1"/>
-          <w:sz w:val="28"/>
-          <w:szCs w:val="28"/>
-          <w:lang w:val="en-US"/>
-        </w:rPr>
-      </w:pPr>
-      <w:r>
-        <w:rPr>
-          <w:rFonts w:ascii="Times New Roman" w:hAnsi="Times New Roman" w:cs="Times New Roman"/>
-          <w:color w:val="000000" w:themeColor="text1"/>
-          <w:sz w:val="28"/>
-          <w:szCs w:val="28"/>
-          <w:lang w:val="en-US"/>
-        </w:rPr>
-        <w:t xml:space="preserve">    end;</w:t>
-      </w:r>
-    </w:p>
-    <w:p>
-      <w:pPr>
-        <w:tabs>
-          <w:tab w:val="left" w:pos="1134"/>
-        </w:tabs>
-        <w:spacing w:line="360" w:lineRule="auto"/>
-        <w:rPr>
-          <w:rFonts w:ascii="Times New Roman" w:hAnsi="Times New Roman" w:cs="Times New Roman"/>
-          <w:color w:val="000000" w:themeColor="text1"/>
-          <w:sz w:val="28"/>
-          <w:szCs w:val="28"/>
-          <w:lang w:val="en-US"/>
-        </w:rPr>
-      </w:pPr>
-      <w:r>
-        <w:rPr>
-          <w:rFonts w:ascii="Times New Roman" w:hAnsi="Times New Roman" w:cs="Times New Roman"/>
-          <w:color w:val="000000" w:themeColor="text1"/>
-          <w:sz w:val="28"/>
-          <w:szCs w:val="28"/>
-          <w:lang w:val="en-US"/>
-        </w:rPr>
-        <w:t xml:space="preserve">  end;</w:t>
-      </w:r>
-    </w:p>
-    <w:p>
-      <w:pPr>
-        <w:tabs>
-          <w:tab w:val="left" w:pos="1134"/>
-        </w:tabs>
-        <w:spacing w:line="360" w:lineRule="auto"/>
-        <w:rPr>
-          <w:rFonts w:ascii="Times New Roman" w:hAnsi="Times New Roman" w:cs="Times New Roman"/>
-          <w:color w:val="000000" w:themeColor="text1"/>
-          <w:sz w:val="28"/>
-          <w:szCs w:val="28"/>
-          <w:lang w:val="en-US"/>
-        </w:rPr>
-      </w:pPr>
-      <w:r>
-        <w:rPr>
-          <w:rFonts w:ascii="Times New Roman" w:hAnsi="Times New Roman" w:cs="Times New Roman"/>
-          <w:color w:val="000000" w:themeColor="text1"/>
-          <w:sz w:val="28"/>
-          <w:szCs w:val="28"/>
-          <w:lang w:val="en-US"/>
-        </w:rPr>
-        <w:t xml:space="preserve">  arr2[n] := StrToInt(Copy(inputStr, j, Length(inputStr) - j + 1));</w:t>
-      </w:r>
-    </w:p>
-    <w:p>
-      <w:pPr>
-        <w:tabs>
-          <w:tab w:val="left" w:pos="1134"/>
-        </w:tabs>
-        <w:spacing w:line="360" w:lineRule="auto"/>
-        <w:rPr>
-          <w:rFonts w:ascii="Times New Roman" w:hAnsi="Times New Roman" w:cs="Times New Roman"/>
-          <w:color w:val="000000" w:themeColor="text1"/>
-          <w:sz w:val="28"/>
-          <w:szCs w:val="28"/>
-          <w:lang w:val="en-US"/>
-        </w:rPr>
-      </w:pPr>
-      <w:r>
-        <w:rPr>
-          <w:rFonts w:ascii="Times New Roman" w:hAnsi="Times New Roman" w:cs="Times New Roman"/>
-          <w:color w:val="000000" w:themeColor="text1"/>
-          <w:sz w:val="28"/>
-          <w:szCs w:val="28"/>
-          <w:lang w:val="en-US"/>
-        </w:rPr>
-        <w:t xml:space="preserve">  </w:t>
-      </w:r>
-    </w:p>
-    <w:p>
-      <w:pPr>
-        <w:tabs>
-          <w:tab w:val="left" w:pos="1134"/>
-        </w:tabs>
-        <w:spacing w:line="360" w:lineRule="auto"/>
-        <w:rPr>
-          <w:rFonts w:ascii="Times New Roman" w:hAnsi="Times New Roman" w:cs="Times New Roman"/>
-          <w:color w:val="000000" w:themeColor="text1"/>
-          <w:sz w:val="28"/>
-          <w:szCs w:val="28"/>
-          <w:lang w:val="en-US"/>
-        </w:rPr>
-      </w:pPr>
-      <w:r>
-        <w:rPr>
-          <w:rFonts w:ascii="Times New Roman" w:hAnsi="Times New Roman" w:cs="Times New Roman"/>
-          <w:color w:val="000000" w:themeColor="text1"/>
-          <w:sz w:val="28"/>
-          <w:szCs w:val="28"/>
-          <w:lang w:val="en-US"/>
-        </w:rPr>
-        <w:t xml:space="preserve">  SetLength(rarr2, Length(arr2));</w:t>
-      </w:r>
-    </w:p>
-    <w:p>
-      <w:pPr>
-        <w:tabs>
-          <w:tab w:val="left" w:pos="1134"/>
-        </w:tabs>
-        <w:spacing w:line="360" w:lineRule="auto"/>
-        <w:rPr>
-          <w:rFonts w:ascii="Times New Roman" w:hAnsi="Times New Roman" w:cs="Times New Roman"/>
-          <w:color w:val="000000" w:themeColor="text1"/>
-          <w:sz w:val="28"/>
-          <w:szCs w:val="28"/>
-          <w:lang w:val="en-US"/>
-        </w:rPr>
-      </w:pPr>
-      <w:r>
-        <w:rPr>
-          <w:rFonts w:ascii="Times New Roman" w:hAnsi="Times New Roman" w:cs="Times New Roman"/>
-          <w:color w:val="000000" w:themeColor="text1"/>
-          <w:sz w:val="28"/>
-          <w:szCs w:val="28"/>
-          <w:lang w:val="en-US"/>
-        </w:rPr>
-        <w:t xml:space="preserve">  for i := 0 to Length(arr2) - 1 do</w:t>
-      </w:r>
-    </w:p>
-    <w:p>
-      <w:pPr>
-        <w:tabs>
-          <w:tab w:val="left" w:pos="1134"/>
-        </w:tabs>
-        <w:spacing w:line="360" w:lineRule="auto"/>
-        <w:rPr>
-          <w:rFonts w:ascii="Times New Roman" w:hAnsi="Times New Roman" w:cs="Times New Roman"/>
-          <w:color w:val="000000" w:themeColor="text1"/>
-          <w:sz w:val="28"/>
-          <w:szCs w:val="28"/>
-          <w:lang w:val="en-US"/>
-        </w:rPr>
-      </w:pPr>
-      <w:r>
-        <w:rPr>
-          <w:rFonts w:ascii="Times New Roman" w:hAnsi="Times New Roman" w:cs="Times New Roman"/>
-          <w:color w:val="000000" w:themeColor="text1"/>
-          <w:sz w:val="28"/>
-          <w:szCs w:val="28"/>
-          <w:lang w:val="en-US"/>
-        </w:rPr>
-        <w:t xml:space="preserve">    rarr2[i] := arr2[Length(arr2) - 1 - i];</w:t>
-      </w:r>
-    </w:p>
-    <w:p>
-      <w:pPr>
-        <w:tabs>
-          <w:tab w:val="left" w:pos="1134"/>
-        </w:tabs>
-        <w:spacing w:line="360" w:lineRule="auto"/>
-        <w:rPr>
-          <w:rFonts w:ascii="Times New Roman" w:hAnsi="Times New Roman" w:cs="Times New Roman"/>
-          <w:color w:val="000000" w:themeColor="text1"/>
-          <w:sz w:val="28"/>
-          <w:szCs w:val="28"/>
-        </w:rPr>
-      </w:pPr>
-      <w:r>
-        <w:rPr>
-          <w:rFonts w:ascii="Times New Roman" w:hAnsi="Times New Roman" w:cs="Times New Roman"/>
-          <w:color w:val="000000" w:themeColor="text1"/>
-          <w:sz w:val="28"/>
-          <w:szCs w:val="28"/>
-          <w:lang w:val="en-US"/>
-        </w:rPr>
-        <w:t xml:space="preserve">  </w:t>
-      </w:r>
-      <w:r>
-        <w:rPr>
-          <w:rFonts w:ascii="Times New Roman" w:hAnsi="Times New Roman" w:cs="Times New Roman"/>
-          <w:color w:val="000000" w:themeColor="text1"/>
-          <w:sz w:val="28"/>
-          <w:szCs w:val="28"/>
-        </w:rPr>
-        <w:t>SetLength(result, 0);</w:t>
-      </w:r>
-    </w:p>
-    <w:p>
-      <w:pPr>
-        <w:tabs>
-          <w:tab w:val="left" w:pos="1134"/>
-        </w:tabs>
-        <w:spacing w:line="360" w:lineRule="auto"/>
-        <w:rPr>
-          <w:rFonts w:ascii="Times New Roman" w:hAnsi="Times New Roman" w:cs="Times New Roman"/>
-          <w:color w:val="000000" w:themeColor="text1"/>
-          <w:sz w:val="28"/>
-          <w:szCs w:val="28"/>
-        </w:rPr>
-      </w:pPr>
-      <w:r>
-        <w:rPr>
-          <w:rFonts w:ascii="Times New Roman" w:hAnsi="Times New Roman" w:cs="Times New Roman"/>
-          <w:color w:val="000000" w:themeColor="text1"/>
-          <w:sz w:val="28"/>
-          <w:szCs w:val="28"/>
-        </w:rPr>
-        <w:t xml:space="preserve">  i := 0;</w:t>
-      </w:r>
-    </w:p>
-    <w:p>
-      <w:pPr>
-        <w:tabs>
-          <w:tab w:val="left" w:pos="1134"/>
-        </w:tabs>
-        <w:spacing w:line="360" w:lineRule="auto"/>
-        <w:rPr>
-          <w:rFonts w:ascii="Times New Roman" w:hAnsi="Times New Roman" w:cs="Times New Roman"/>
-          <w:color w:val="000000" w:themeColor="text1"/>
-          <w:sz w:val="28"/>
-          <w:szCs w:val="28"/>
-        </w:rPr>
-      </w:pPr>
-      <w:r>
-        <w:rPr>
-          <w:rFonts w:ascii="Times New Roman" w:hAnsi="Times New Roman" w:cs="Times New Roman"/>
-          <w:color w:val="000000" w:themeColor="text1"/>
-          <w:sz w:val="28"/>
-          <w:szCs w:val="28"/>
-        </w:rPr>
-        <w:lastRenderedPageBreak/>
-        <w:t xml:space="preserve">  </w:t>
-      </w:r>
-    </w:p>
-    <w:p>
-      <w:pPr>
-        <w:tabs>
-          <w:tab w:val="left" w:pos="1134"/>
-        </w:tabs>
-        <w:spacing w:line="360" w:lineRule="auto"/>
-        <w:rPr>
-          <w:rFonts w:ascii="Times New Roman" w:hAnsi="Times New Roman" w:cs="Times New Roman"/>
-          <w:color w:val="000000" w:themeColor="text1"/>
-          <w:sz w:val="28"/>
-          <w:szCs w:val="28"/>
-          <w:lang w:val="en-US"/>
-        </w:rPr>
-      </w:pPr>
-      <w:r>
-        <w:rPr>
-          <w:rFonts w:ascii="Times New Roman" w:hAnsi="Times New Roman" w:cs="Times New Roman"/>
-          <w:color w:val="000000" w:themeColor="text1"/>
-          <w:sz w:val="28"/>
-          <w:szCs w:val="28"/>
-        </w:rPr>
-        <w:t xml:space="preserve">  </w:t>
-      </w:r>
-      <w:r>
-        <w:rPr>
-          <w:rFonts w:ascii="Times New Roman" w:hAnsi="Times New Roman" w:cs="Times New Roman"/>
-          <w:color w:val="000000" w:themeColor="text1"/>
-          <w:sz w:val="28"/>
-          <w:szCs w:val="28"/>
-          <w:lang w:val="en-US"/>
-        </w:rPr>
-        <w:t>while i &lt; Length(arr1) do</w:t>
-      </w:r>
-    </w:p>
-    <w:p>
-      <w:pPr>
-        <w:tabs>
-          <w:tab w:val="left" w:pos="1134"/>
-        </w:tabs>
-        <w:spacing w:line="360" w:lineRule="auto"/>
-        <w:rPr>
-          <w:rFonts w:ascii="Times New Roman" w:hAnsi="Times New Roman" w:cs="Times New Roman"/>
-          <w:color w:val="000000" w:themeColor="text1"/>
-          <w:sz w:val="28"/>
-          <w:szCs w:val="28"/>
-          <w:lang w:val="en-US"/>
-        </w:rPr>
-      </w:pPr>
-      <w:r>
-        <w:rPr>
-          <w:rFonts w:ascii="Times New Roman" w:hAnsi="Times New Roman" w:cs="Times New Roman"/>
-          <w:color w:val="000000" w:themeColor="text1"/>
-          <w:sz w:val="28"/>
-          <w:szCs w:val="28"/>
-          <w:lang w:val="en-US"/>
-        </w:rPr>
-        <w:t xml:space="preserve">  begin</w:t>
-      </w:r>
-    </w:p>
-    <w:p>
-      <w:pPr>
-        <w:tabs>
-          <w:tab w:val="left" w:pos="1134"/>
-        </w:tabs>
-        <w:spacing w:line="360" w:lineRule="auto"/>
-        <w:rPr>
-          <w:rFonts w:ascii="Times New Roman" w:hAnsi="Times New Roman" w:cs="Times New Roman"/>
-          <w:color w:val="000000" w:themeColor="text1"/>
-          <w:sz w:val="28"/>
-          <w:szCs w:val="28"/>
-          <w:lang w:val="en-US"/>
-        </w:rPr>
-      </w:pPr>
-      <w:r>
-        <w:rPr>
-          <w:rFonts w:ascii="Times New Roman" w:hAnsi="Times New Roman" w:cs="Times New Roman"/>
-          <w:color w:val="000000" w:themeColor="text1"/>
-          <w:sz w:val="28"/>
-          <w:szCs w:val="28"/>
-          <w:lang w:val="en-US"/>
-        </w:rPr>
-        <w:t xml:space="preserve">    if (i + Length(arr2) &lt;= Length(arr1)) then</w:t>
-      </w:r>
-    </w:p>
-    <w:p>
-      <w:pPr>
-        <w:tabs>
-          <w:tab w:val="left" w:pos="1134"/>
-        </w:tabs>
-        <w:spacing w:line="360" w:lineRule="auto"/>
-        <w:rPr>
-          <w:rFonts w:ascii="Times New Roman" w:hAnsi="Times New Roman" w:cs="Times New Roman"/>
-          <w:color w:val="000000" w:themeColor="text1"/>
-          <w:sz w:val="28"/>
-          <w:szCs w:val="28"/>
-          <w:lang w:val="en-US"/>
-        </w:rPr>
-      </w:pPr>
-      <w:r>
-        <w:rPr>
-          <w:rFonts w:ascii="Times New Roman" w:hAnsi="Times New Roman" w:cs="Times New Roman"/>
-          <w:color w:val="000000" w:themeColor="text1"/>
-          <w:sz w:val="28"/>
-          <w:szCs w:val="28"/>
-          <w:lang w:val="en-US"/>
-        </w:rPr>
-        <w:t xml:space="preserve">    begin</w:t>
-      </w:r>
-    </w:p>
-    <w:p>
-      <w:pPr>
-        <w:tabs>
-          <w:tab w:val="left" w:pos="1134"/>
-        </w:tabs>
-        <w:spacing w:line="360" w:lineRule="auto"/>
-        <w:rPr>
-          <w:rFonts w:ascii="Times New Roman" w:hAnsi="Times New Roman" w:cs="Times New Roman"/>
-          <w:color w:val="000000" w:themeColor="text1"/>
-          <w:sz w:val="28"/>
-          <w:szCs w:val="28"/>
-          <w:lang w:val="en-US"/>
-        </w:rPr>
-      </w:pPr>
-      <w:r>
-        <w:rPr>
-          <w:rFonts w:ascii="Times New Roman" w:hAnsi="Times New Roman" w:cs="Times New Roman"/>
-          <w:color w:val="000000" w:themeColor="text1"/>
-          <w:sz w:val="28"/>
-          <w:szCs w:val="28"/>
-          <w:lang w:val="en-US"/>
-        </w:rPr>
-        <w:t xml:space="preserve">      j := 0;</w:t>
-      </w:r>
-    </w:p>
-    <w:p>
-      <w:pPr>
-        <w:tabs>
-          <w:tab w:val="left" w:pos="1134"/>
-        </w:tabs>
-        <w:spacing w:line="360" w:lineRule="auto"/>
-        <w:rPr>
-          <w:rFonts w:ascii="Times New Roman" w:hAnsi="Times New Roman" w:cs="Times New Roman"/>
-          <w:color w:val="000000" w:themeColor="text1"/>
-          <w:sz w:val="28"/>
-          <w:szCs w:val="28"/>
-          <w:lang w:val="en-US"/>
-        </w:rPr>
-      </w:pPr>
-      <w:r>
-        <w:rPr>
-          <w:rFonts w:ascii="Times New Roman" w:hAnsi="Times New Roman" w:cs="Times New Roman"/>
-          <w:color w:val="000000" w:themeColor="text1"/>
-          <w:sz w:val="28"/>
-          <w:szCs w:val="28"/>
-          <w:lang w:val="en-US"/>
-        </w:rPr>
-        <w:t xml:space="preserve">      while (j &lt; Length(arr2)) and (arr1[i + j] = arr2[j]) do</w:t>
-      </w:r>
-    </w:p>
-    <w:p>
-      <w:pPr>
-        <w:tabs>
-          <w:tab w:val="left" w:pos="1134"/>
-        </w:tabs>
-        <w:spacing w:line="360" w:lineRule="auto"/>
-        <w:rPr>
-          <w:rFonts w:ascii="Times New Roman" w:hAnsi="Times New Roman" w:cs="Times New Roman"/>
-          <w:color w:val="000000" w:themeColor="text1"/>
-          <w:sz w:val="28"/>
-          <w:szCs w:val="28"/>
-          <w:lang w:val="en-US"/>
-        </w:rPr>
-      </w:pPr>
-      <w:r>
-        <w:rPr>
-          <w:rFonts w:ascii="Times New Roman" w:hAnsi="Times New Roman" w:cs="Times New Roman"/>
-          <w:color w:val="000000" w:themeColor="text1"/>
-          <w:sz w:val="28"/>
-          <w:szCs w:val="28"/>
-          <w:lang w:val="en-US"/>
-        </w:rPr>
-        <w:t xml:space="preserve">        j := j + 1;</w:t>
+        <w:t xml:space="preserve">    write(result[i]);</w:t>
+      </w:r>
+    </w:p>
+    <w:p>
+      <w:pPr>
+        <w:tabs>
+          <w:tab w:val="left" w:pos="1134"/>
+        </w:tabs>
+        <w:spacing w:line="360" w:lineRule="auto"/>
+        <w:rPr>
+          <w:rFonts w:ascii="Times New Roman" w:hAnsi="Times New Roman" w:cs="Times New Roman"/>
+          <w:color w:val="000000" w:themeColor="text1"/>
+          <w:sz w:val="28"/>
+          <w:szCs w:val="28"/>
+          <w:lang w:val="en-US"/>
+        </w:rPr>
+      </w:pPr>
+      <w:r>
+        <w:rPr>
+          <w:rFonts w:ascii="Times New Roman" w:hAnsi="Times New Roman" w:cs="Times New Roman"/>
+          <w:color w:val="000000" w:themeColor="text1"/>
+          <w:sz w:val="28"/>
+          <w:szCs w:val="28"/>
+          <w:lang w:val="en-US"/>
+        </w:rPr>
+        <w:t xml:space="preserve">    if i &lt; Length(result) - 1 then</w:t>
       </w:r>
     </w:p>
     <w:p>
@@ -4328,726 +5153,13 @@
         </w:rPr>
         <w:t xml:space="preserve">      </w:t>
       </w:r>
-    </w:p>
-    <w:p>
-      <w:pPr>
-        <w:tabs>
-          <w:tab w:val="left" w:pos="1134"/>
-        </w:tabs>
-        <w:spacing w:line="360" w:lineRule="auto"/>
-        <w:rPr>
-          <w:rFonts w:ascii="Times New Roman" w:hAnsi="Times New Roman" w:cs="Times New Roman"/>
-          <w:color w:val="000000" w:themeColor="text1"/>
-          <w:sz w:val="28"/>
-          <w:szCs w:val="28"/>
-          <w:lang w:val="en-US"/>
-        </w:rPr>
-      </w:pPr>
-      <w:r>
-        <w:rPr>
-          <w:rFonts w:ascii="Times New Roman" w:hAnsi="Times New Roman" w:cs="Times New Roman"/>
-          <w:color w:val="000000" w:themeColor="text1"/>
-          <w:sz w:val="28"/>
-          <w:szCs w:val="28"/>
-          <w:lang w:val="en-US"/>
-        </w:rPr>
-        <w:t xml:space="preserve">      if j = Length(arr2) then</w:t>
-      </w:r>
-    </w:p>
-    <w:p>
-      <w:pPr>
-        <w:tabs>
-          <w:tab w:val="left" w:pos="1134"/>
-        </w:tabs>
-        <w:spacing w:line="360" w:lineRule="auto"/>
-        <w:rPr>
-          <w:rFonts w:ascii="Times New Roman" w:hAnsi="Times New Roman" w:cs="Times New Roman"/>
-          <w:color w:val="000000" w:themeColor="text1"/>
-          <w:sz w:val="28"/>
-          <w:szCs w:val="28"/>
-          <w:lang w:val="en-US"/>
-        </w:rPr>
-      </w:pPr>
-      <w:r>
-        <w:rPr>
-          <w:rFonts w:ascii="Times New Roman" w:hAnsi="Times New Roman" w:cs="Times New Roman"/>
-          <w:color w:val="000000" w:themeColor="text1"/>
-          <w:sz w:val="28"/>
-          <w:szCs w:val="28"/>
-          <w:lang w:val="en-US"/>
-        </w:rPr>
-        <w:t xml:space="preserve">      begin</w:t>
-      </w:r>
-    </w:p>
-    <w:p>
-      <w:pPr>
-        <w:tabs>
-          <w:tab w:val="left" w:pos="1134"/>
-        </w:tabs>
-        <w:spacing w:line="360" w:lineRule="auto"/>
-        <w:rPr>
-          <w:rFonts w:ascii="Times New Roman" w:hAnsi="Times New Roman" w:cs="Times New Roman"/>
-          <w:color w:val="000000" w:themeColor="text1"/>
-          <w:sz w:val="28"/>
-          <w:szCs w:val="28"/>
-          <w:lang w:val="en-US"/>
-        </w:rPr>
-      </w:pPr>
-      <w:r>
-        <w:rPr>
-          <w:rFonts w:ascii="Times New Roman" w:hAnsi="Times New Roman" w:cs="Times New Roman"/>
-          <w:color w:val="000000" w:themeColor="text1"/>
-          <w:sz w:val="28"/>
-          <w:szCs w:val="28"/>
-          <w:lang w:val="en-US"/>
-        </w:rPr>
-        <w:t xml:space="preserve">        for j := 0 to Length(rarr2) - 1 do</w:t>
-      </w:r>
-    </w:p>
-    <w:p>
-      <w:pPr>
-        <w:tabs>
-          <w:tab w:val="left" w:pos="1134"/>
-        </w:tabs>
-        <w:spacing w:line="360" w:lineRule="auto"/>
-        <w:rPr>
-          <w:rFonts w:ascii="Times New Roman" w:hAnsi="Times New Roman" w:cs="Times New Roman"/>
-          <w:color w:val="000000" w:themeColor="text1"/>
-          <w:sz w:val="28"/>
-          <w:szCs w:val="28"/>
-          <w:lang w:val="en-US"/>
-        </w:rPr>
-      </w:pPr>
-      <w:r>
-        <w:rPr>
-          <w:rFonts w:ascii="Times New Roman" w:hAnsi="Times New Roman" w:cs="Times New Roman"/>
-          <w:color w:val="000000" w:themeColor="text1"/>
-          <w:sz w:val="28"/>
-          <w:szCs w:val="28"/>
-          <w:lang w:val="en-US"/>
-        </w:rPr>
-        <w:t xml:space="preserve">        begin</w:t>
-      </w:r>
-    </w:p>
-    <w:p>
-      <w:pPr>
-        <w:tabs>
-          <w:tab w:val="left" w:pos="1134"/>
-        </w:tabs>
-        <w:spacing w:line="360" w:lineRule="auto"/>
-        <w:rPr>
-          <w:rFonts w:ascii="Times New Roman" w:hAnsi="Times New Roman" w:cs="Times New Roman"/>
-          <w:color w:val="000000" w:themeColor="text1"/>
-          <w:sz w:val="28"/>
-          <w:szCs w:val="28"/>
-          <w:lang w:val="en-US"/>
-        </w:rPr>
-      </w:pPr>
-      <w:r>
-        <w:rPr>
-          <w:rFonts w:ascii="Times New Roman" w:hAnsi="Times New Roman" w:cs="Times New Roman"/>
-          <w:color w:val="000000" w:themeColor="text1"/>
-          <w:sz w:val="28"/>
-          <w:szCs w:val="28"/>
-          <w:lang w:val="en-US"/>
-        </w:rPr>
-        <w:t xml:space="preserve">          SetLength(result, Length(result) + 1);</w:t>
-      </w:r>
-    </w:p>
-    <w:p>
-      <w:pPr>
-        <w:tabs>
-          <w:tab w:val="left" w:pos="1134"/>
-        </w:tabs>
-        <w:spacing w:line="360" w:lineRule="auto"/>
-        <w:rPr>
-          <w:rFonts w:ascii="Times New Roman" w:hAnsi="Times New Roman" w:cs="Times New Roman"/>
-          <w:color w:val="000000" w:themeColor="text1"/>
-          <w:sz w:val="28"/>
-          <w:szCs w:val="28"/>
-          <w:lang w:val="en-US"/>
-        </w:rPr>
-      </w:pPr>
-      <w:r>
-        <w:rPr>
-          <w:rFonts w:ascii="Times New Roman" w:hAnsi="Times New Roman" w:cs="Times New Roman"/>
-          <w:color w:val="000000" w:themeColor="text1"/>
-          <w:sz w:val="28"/>
-          <w:szCs w:val="28"/>
-          <w:lang w:val="en-US"/>
-        </w:rPr>
-        <w:t xml:space="preserve">          result[Length(result) - 1] := rarr2[j];</w:t>
-      </w:r>
-    </w:p>
-    <w:p>
-      <w:pPr>
-        <w:tabs>
-          <w:tab w:val="left" w:pos="1134"/>
-        </w:tabs>
-        <w:spacing w:line="360" w:lineRule="auto"/>
-        <w:rPr>
-          <w:rFonts w:ascii="Times New Roman" w:hAnsi="Times New Roman" w:cs="Times New Roman"/>
-          <w:color w:val="000000" w:themeColor="text1"/>
-          <w:sz w:val="28"/>
-          <w:szCs w:val="28"/>
-          <w:lang w:val="en-US"/>
-        </w:rPr>
-      </w:pPr>
-      <w:r>
-        <w:rPr>
-          <w:rFonts w:ascii="Times New Roman" w:hAnsi="Times New Roman" w:cs="Times New Roman"/>
-          <w:color w:val="000000" w:themeColor="text1"/>
-          <w:sz w:val="28"/>
-          <w:szCs w:val="28"/>
-          <w:lang w:val="en-US"/>
-        </w:rPr>
-        <w:t xml:space="preserve">        end;</w:t>
-      </w:r>
-    </w:p>
-    <w:p>
-      <w:pPr>
-        <w:tabs>
-          <w:tab w:val="left" w:pos="1134"/>
-        </w:tabs>
-        <w:spacing w:line="360" w:lineRule="auto"/>
-        <w:rPr>
-          <w:rFonts w:ascii="Times New Roman" w:hAnsi="Times New Roman" w:cs="Times New Roman"/>
-          <w:color w:val="000000" w:themeColor="text1"/>
-          <w:sz w:val="28"/>
-          <w:szCs w:val="28"/>
-          <w:lang w:val="en-US"/>
-        </w:rPr>
-      </w:pPr>
-      <w:r>
-        <w:rPr>
-          <w:rFonts w:ascii="Times New Roman" w:hAnsi="Times New Roman" w:cs="Times New Roman"/>
-          <w:color w:val="000000" w:themeColor="text1"/>
-          <w:sz w:val="28"/>
-          <w:szCs w:val="28"/>
-          <w:lang w:val="en-US"/>
-        </w:rPr>
-        <w:t xml:space="preserve">        i := i + Length(arr2);</w:t>
-      </w:r>
-    </w:p>
-    <w:p>
-      <w:pPr>
-        <w:tabs>
-          <w:tab w:val="left" w:pos="1134"/>
-        </w:tabs>
-        <w:spacing w:line="360" w:lineRule="auto"/>
-        <w:rPr>
-          <w:rFonts w:ascii="Times New Roman" w:hAnsi="Times New Roman" w:cs="Times New Roman"/>
-          <w:color w:val="000000" w:themeColor="text1"/>
-          <w:sz w:val="28"/>
-          <w:szCs w:val="28"/>
-          <w:lang w:val="en-US"/>
-        </w:rPr>
-      </w:pPr>
-      <w:r>
-        <w:rPr>
-          <w:rFonts w:ascii="Times New Roman" w:hAnsi="Times New Roman" w:cs="Times New Roman"/>
-          <w:color w:val="000000" w:themeColor="text1"/>
-          <w:sz w:val="28"/>
-          <w:szCs w:val="28"/>
-          <w:lang w:val="en-US"/>
-        </w:rPr>
-        <w:t xml:space="preserve">      end</w:t>
-      </w:r>
-    </w:p>
-    <w:p>
-      <w:pPr>
-        <w:tabs>
-          <w:tab w:val="left" w:pos="1134"/>
-        </w:tabs>
-        <w:spacing w:line="360" w:lineRule="auto"/>
-        <w:rPr>
-          <w:rFonts w:ascii="Times New Roman" w:hAnsi="Times New Roman" w:cs="Times New Roman"/>
-          <w:color w:val="000000" w:themeColor="text1"/>
-          <w:sz w:val="28"/>
-          <w:szCs w:val="28"/>
-          <w:lang w:val="en-US"/>
-        </w:rPr>
-      </w:pPr>
-      <w:r>
-        <w:rPr>
-          <w:rFonts w:ascii="Times New Roman" w:hAnsi="Times New Roman" w:cs="Times New Roman"/>
-          <w:color w:val="000000" w:themeColor="text1"/>
-          <w:sz w:val="28"/>
-          <w:szCs w:val="28"/>
-          <w:lang w:val="en-US"/>
-        </w:rPr>
-        <w:t xml:space="preserve">      else</w:t>
-      </w:r>
-    </w:p>
-    <w:p>
-      <w:pPr>
-        <w:tabs>
-          <w:tab w:val="left" w:pos="1134"/>
-        </w:tabs>
-        <w:spacing w:line="360" w:lineRule="auto"/>
-        <w:rPr>
-          <w:rFonts w:ascii="Times New Roman" w:hAnsi="Times New Roman" w:cs="Times New Roman"/>
-          <w:color w:val="000000" w:themeColor="text1"/>
-          <w:sz w:val="28"/>
-          <w:szCs w:val="28"/>
-          <w:lang w:val="en-US"/>
-        </w:rPr>
-      </w:pPr>
-      <w:r>
-        <w:rPr>
-          <w:rFonts w:ascii="Times New Roman" w:hAnsi="Times New Roman" w:cs="Times New Roman"/>
-          <w:color w:val="000000" w:themeColor="text1"/>
-          <w:sz w:val="28"/>
-          <w:szCs w:val="28"/>
-          <w:lang w:val="en-US"/>
-        </w:rPr>
-        <w:t xml:space="preserve">      begin</w:t>
-      </w:r>
-    </w:p>
-    <w:p>
-      <w:pPr>
-        <w:tabs>
-          <w:tab w:val="left" w:pos="1134"/>
-        </w:tabs>
-        <w:spacing w:line="360" w:lineRule="auto"/>
-        <w:rPr>
-          <w:rFonts w:ascii="Times New Roman" w:hAnsi="Times New Roman" w:cs="Times New Roman"/>
-          <w:color w:val="000000" w:themeColor="text1"/>
-          <w:sz w:val="28"/>
-          <w:szCs w:val="28"/>
-          <w:lang w:val="en-US"/>
-        </w:rPr>
-      </w:pPr>
-      <w:r>
-        <w:rPr>
-          <w:rFonts w:ascii="Times New Roman" w:hAnsi="Times New Roman" w:cs="Times New Roman"/>
-          <w:color w:val="000000" w:themeColor="text1"/>
-          <w:sz w:val="28"/>
-          <w:szCs w:val="28"/>
-          <w:lang w:val="en-US"/>
-        </w:rPr>
-        <w:t xml:space="preserve">        SetLength(result, Length(result) + 1);</w:t>
-      </w:r>
-    </w:p>
-    <w:p>
-      <w:pPr>
-        <w:tabs>
-          <w:tab w:val="left" w:pos="1134"/>
-        </w:tabs>
-        <w:spacing w:line="360" w:lineRule="auto"/>
-        <w:rPr>
-          <w:rFonts w:ascii="Times New Roman" w:hAnsi="Times New Roman" w:cs="Times New Roman"/>
-          <w:color w:val="000000" w:themeColor="text1"/>
-          <w:sz w:val="28"/>
-          <w:szCs w:val="28"/>
-          <w:lang w:val="en-US"/>
-        </w:rPr>
-      </w:pPr>
-      <w:r>
-        <w:rPr>
-          <w:rFonts w:ascii="Times New Roman" w:hAnsi="Times New Roman" w:cs="Times New Roman"/>
-          <w:color w:val="000000" w:themeColor="text1"/>
-          <w:sz w:val="28"/>
-          <w:szCs w:val="28"/>
-          <w:lang w:val="en-US"/>
-        </w:rPr>
-        <w:t xml:space="preserve">        result[Length(result) - 1] := arr1[i];</w:t>
-      </w:r>
-    </w:p>
-    <w:p>
-      <w:pPr>
-        <w:tabs>
-          <w:tab w:val="left" w:pos="1134"/>
-        </w:tabs>
-        <w:spacing w:line="360" w:lineRule="auto"/>
-        <w:rPr>
-          <w:rFonts w:ascii="Times New Roman" w:hAnsi="Times New Roman" w:cs="Times New Roman"/>
-          <w:color w:val="000000" w:themeColor="text1"/>
-          <w:sz w:val="28"/>
-          <w:szCs w:val="28"/>
-          <w:lang w:val="en-US"/>
-        </w:rPr>
-      </w:pPr>
-      <w:r>
-        <w:rPr>
-          <w:rFonts w:ascii="Times New Roman" w:hAnsi="Times New Roman" w:cs="Times New Roman"/>
-          <w:color w:val="000000" w:themeColor="text1"/>
-          <w:sz w:val="28"/>
-          <w:szCs w:val="28"/>
-          <w:lang w:val="en-US"/>
-        </w:rPr>
-        <w:t xml:space="preserve">        i := i + 1;</w:t>
-      </w:r>
-    </w:p>
-    <w:p>
-      <w:pPr>
-        <w:tabs>
-          <w:tab w:val="left" w:pos="1134"/>
-        </w:tabs>
-        <w:spacing w:line="360" w:lineRule="auto"/>
-        <w:rPr>
-          <w:rFonts w:ascii="Times New Roman" w:hAnsi="Times New Roman" w:cs="Times New Roman"/>
-          <w:color w:val="000000" w:themeColor="text1"/>
-          <w:sz w:val="28"/>
-          <w:szCs w:val="28"/>
-          <w:lang w:val="en-US"/>
-        </w:rPr>
-      </w:pPr>
-      <w:r>
-        <w:rPr>
-          <w:rFonts w:ascii="Times New Roman" w:hAnsi="Times New Roman" w:cs="Times New Roman"/>
-          <w:color w:val="000000" w:themeColor="text1"/>
-          <w:sz w:val="28"/>
-          <w:szCs w:val="28"/>
-          <w:lang w:val="en-US"/>
-        </w:rPr>
-        <w:t xml:space="preserve">      end;</w:t>
-      </w:r>
-    </w:p>
-    <w:p>
-      <w:pPr>
-        <w:tabs>
-          <w:tab w:val="left" w:pos="1134"/>
-        </w:tabs>
-        <w:spacing w:line="360" w:lineRule="auto"/>
-        <w:rPr>
-          <w:rFonts w:ascii="Times New Roman" w:hAnsi="Times New Roman" w:cs="Times New Roman"/>
-          <w:color w:val="000000" w:themeColor="text1"/>
-          <w:sz w:val="28"/>
-          <w:szCs w:val="28"/>
-          <w:lang w:val="en-US"/>
-        </w:rPr>
-      </w:pPr>
-      <w:r>
-        <w:rPr>
-          <w:rFonts w:ascii="Times New Roman" w:hAnsi="Times New Roman" w:cs="Times New Roman"/>
-          <w:color w:val="000000" w:themeColor="text1"/>
-          <w:sz w:val="28"/>
-          <w:szCs w:val="28"/>
-          <w:lang w:val="en-US"/>
-        </w:rPr>
-        <w:t xml:space="preserve">    end</w:t>
-      </w:r>
-    </w:p>
-    <w:p>
-      <w:pPr>
-        <w:tabs>
-          <w:tab w:val="left" w:pos="1134"/>
-        </w:tabs>
-        <w:spacing w:line="360" w:lineRule="auto"/>
-        <w:rPr>
-          <w:rFonts w:ascii="Times New Roman" w:hAnsi="Times New Roman" w:cs="Times New Roman"/>
-          <w:color w:val="000000" w:themeColor="text1"/>
-          <w:sz w:val="28"/>
-          <w:szCs w:val="28"/>
-          <w:lang w:val="en-US"/>
-        </w:rPr>
-      </w:pPr>
-      <w:r>
-        <w:rPr>
-          <w:rFonts w:ascii="Times New Roman" w:hAnsi="Times New Roman" w:cs="Times New Roman"/>
-          <w:color w:val="000000" w:themeColor="text1"/>
-          <w:sz w:val="28"/>
-          <w:szCs w:val="28"/>
-          <w:lang w:val="en-US"/>
-        </w:rPr>
-        <w:t xml:space="preserve">    else</w:t>
-      </w:r>
-    </w:p>
-    <w:p>
-      <w:pPr>
-        <w:tabs>
-          <w:tab w:val="left" w:pos="1134"/>
-        </w:tabs>
-        <w:spacing w:line="360" w:lineRule="auto"/>
-        <w:rPr>
-          <w:rFonts w:ascii="Times New Roman" w:hAnsi="Times New Roman" w:cs="Times New Roman"/>
-          <w:color w:val="000000" w:themeColor="text1"/>
-          <w:sz w:val="28"/>
-          <w:szCs w:val="28"/>
-          <w:lang w:val="en-US"/>
-        </w:rPr>
-      </w:pPr>
-      <w:r>
-        <w:rPr>
-          <w:rFonts w:ascii="Times New Roman" w:hAnsi="Times New Roman" w:cs="Times New Roman"/>
-          <w:color w:val="000000" w:themeColor="text1"/>
-          <w:sz w:val="28"/>
-          <w:szCs w:val="28"/>
-          <w:lang w:val="en-US"/>
-        </w:rPr>
-        <w:t xml:space="preserve">    begin</w:t>
-      </w:r>
-    </w:p>
-    <w:p>
-      <w:pPr>
-        <w:tabs>
-          <w:tab w:val="left" w:pos="1134"/>
-        </w:tabs>
-        <w:spacing w:line="360" w:lineRule="auto"/>
-        <w:rPr>
-          <w:rFonts w:ascii="Times New Roman" w:hAnsi="Times New Roman" w:cs="Times New Roman"/>
-          <w:color w:val="000000" w:themeColor="text1"/>
-          <w:sz w:val="28"/>
-          <w:szCs w:val="28"/>
-          <w:lang w:val="en-US"/>
-        </w:rPr>
-      </w:pPr>
-      <w:r>
-        <w:rPr>
-          <w:rFonts w:ascii="Times New Roman" w:hAnsi="Times New Roman" w:cs="Times New Roman"/>
-          <w:color w:val="000000" w:themeColor="text1"/>
-          <w:sz w:val="28"/>
-          <w:szCs w:val="28"/>
-          <w:lang w:val="en-US"/>
-        </w:rPr>
-        <w:t xml:space="preserve">      SetLength(result, Length(result) + 1);</w:t>
-      </w:r>
-    </w:p>
-    <w:p>
-      <w:pPr>
-        <w:tabs>
-          <w:tab w:val="left" w:pos="1134"/>
-        </w:tabs>
-        <w:spacing w:line="360" w:lineRule="auto"/>
-        <w:rPr>
-          <w:rFonts w:ascii="Times New Roman" w:hAnsi="Times New Roman" w:cs="Times New Roman"/>
-          <w:color w:val="000000" w:themeColor="text1"/>
-          <w:sz w:val="28"/>
-          <w:szCs w:val="28"/>
-          <w:lang w:val="en-US"/>
-        </w:rPr>
-      </w:pPr>
-      <w:r>
-        <w:rPr>
-          <w:rFonts w:ascii="Times New Roman" w:hAnsi="Times New Roman" w:cs="Times New Roman"/>
-          <w:color w:val="000000" w:themeColor="text1"/>
-          <w:sz w:val="28"/>
-          <w:szCs w:val="28"/>
-          <w:lang w:val="en-US"/>
-        </w:rPr>
-        <w:t xml:space="preserve">      result[Length(result) - 1] := arr1[i];</w:t>
-      </w:r>
-    </w:p>
-    <w:p>
-      <w:pPr>
-        <w:tabs>
-          <w:tab w:val="left" w:pos="1134"/>
-        </w:tabs>
-        <w:spacing w:line="360" w:lineRule="auto"/>
-        <w:rPr>
-          <w:rFonts w:ascii="Times New Roman" w:hAnsi="Times New Roman" w:cs="Times New Roman"/>
-          <w:color w:val="000000" w:themeColor="text1"/>
-          <w:sz w:val="28"/>
-          <w:szCs w:val="28"/>
-          <w:lang w:val="en-US"/>
-        </w:rPr>
-      </w:pPr>
-      <w:r>
-        <w:rPr>
-          <w:rFonts w:ascii="Times New Roman" w:hAnsi="Times New Roman" w:cs="Times New Roman"/>
-          <w:color w:val="000000" w:themeColor="text1"/>
-          <w:sz w:val="28"/>
-          <w:szCs w:val="28"/>
-          <w:lang w:val="en-US"/>
-        </w:rPr>
-        <w:t xml:space="preserve">      i := i + 1;</w:t>
-      </w:r>
-    </w:p>
-    <w:p>
-      <w:pPr>
-        <w:tabs>
-          <w:tab w:val="left" w:pos="1134"/>
-        </w:tabs>
-        <w:spacing w:line="360" w:lineRule="auto"/>
-        <w:rPr>
-          <w:rFonts w:ascii="Times New Roman" w:hAnsi="Times New Roman" w:cs="Times New Roman"/>
-          <w:color w:val="000000" w:themeColor="text1"/>
-          <w:sz w:val="28"/>
-          <w:szCs w:val="28"/>
-          <w:lang w:val="en-US"/>
-        </w:rPr>
-      </w:pPr>
-      <w:r>
-        <w:rPr>
-          <w:rFonts w:ascii="Times New Roman" w:hAnsi="Times New Roman" w:cs="Times New Roman"/>
-          <w:color w:val="000000" w:themeColor="text1"/>
-          <w:sz w:val="28"/>
-          <w:szCs w:val="28"/>
-          <w:lang w:val="en-US"/>
-        </w:rPr>
-        <w:t xml:space="preserve">    end;</w:t>
-      </w:r>
-    </w:p>
-    <w:p>
-      <w:pPr>
-        <w:tabs>
-          <w:tab w:val="left" w:pos="1134"/>
-        </w:tabs>
-        <w:spacing w:line="360" w:lineRule="auto"/>
-        <w:rPr>
-          <w:rFonts w:ascii="Times New Roman" w:hAnsi="Times New Roman" w:cs="Times New Roman"/>
-          <w:color w:val="000000" w:themeColor="text1"/>
-          <w:sz w:val="28"/>
-          <w:szCs w:val="28"/>
-          <w:lang w:val="en-US"/>
-        </w:rPr>
-      </w:pPr>
-      <w:r>
-        <w:rPr>
-          <w:rFonts w:ascii="Times New Roman" w:hAnsi="Times New Roman" w:cs="Times New Roman"/>
-          <w:color w:val="000000" w:themeColor="text1"/>
-          <w:sz w:val="28"/>
-          <w:szCs w:val="28"/>
-          <w:lang w:val="en-US"/>
-        </w:rPr>
-        <w:t xml:space="preserve">  end;</w:t>
-      </w:r>
-    </w:p>
-    <w:p>
-      <w:pPr>
-        <w:tabs>
-          <w:tab w:val="left" w:pos="1134"/>
-        </w:tabs>
-        <w:spacing w:line="360" w:lineRule="auto"/>
-        <w:rPr>
-          <w:rFonts w:ascii="Times New Roman" w:hAnsi="Times New Roman" w:cs="Times New Roman"/>
-          <w:color w:val="000000" w:themeColor="text1"/>
-          <w:sz w:val="28"/>
-          <w:szCs w:val="28"/>
-          <w:lang w:val="en-US"/>
-        </w:rPr>
-      </w:pPr>
-    </w:p>
-    <w:p>
-      <w:pPr>
-        <w:tabs>
-          <w:tab w:val="left" w:pos="1134"/>
-        </w:tabs>
-        <w:spacing w:line="360" w:lineRule="auto"/>
-        <w:rPr>
-          <w:rFonts w:ascii="Times New Roman" w:hAnsi="Times New Roman" w:cs="Times New Roman"/>
-          <w:color w:val="000000" w:themeColor="text1"/>
-          <w:sz w:val="28"/>
-          <w:szCs w:val="28"/>
-          <w:lang w:val="en-US"/>
-        </w:rPr>
-      </w:pPr>
-      <w:r>
-        <w:rPr>
-          <w:rFonts w:ascii="Times New Roman" w:hAnsi="Times New Roman" w:cs="Times New Roman"/>
-          <w:color w:val="000000" w:themeColor="text1"/>
-          <w:sz w:val="28"/>
-          <w:szCs w:val="28"/>
-          <w:lang w:val="en-US"/>
-        </w:rPr>
-        <w:t xml:space="preserve">  for i := 0 to Length(result) - 1 do</w:t>
-      </w:r>
-    </w:p>
-    <w:p>
-      <w:pPr>
-        <w:tabs>
-          <w:tab w:val="left" w:pos="1134"/>
-        </w:tabs>
-        <w:spacing w:line="360" w:lineRule="auto"/>
-        <w:rPr>
-          <w:rFonts w:ascii="Times New Roman" w:hAnsi="Times New Roman" w:cs="Times New Roman"/>
-          <w:color w:val="000000" w:themeColor="text1"/>
-          <w:sz w:val="28"/>
-          <w:szCs w:val="28"/>
-          <w:lang w:val="en-US"/>
-        </w:rPr>
-      </w:pPr>
-      <w:r>
-        <w:rPr>
-          <w:rFonts w:ascii="Times New Roman" w:hAnsi="Times New Roman" w:cs="Times New Roman"/>
-          <w:color w:val="000000" w:themeColor="text1"/>
-          <w:sz w:val="28"/>
-          <w:szCs w:val="28"/>
-          <w:lang w:val="en-US"/>
-        </w:rPr>
-        <w:t xml:space="preserve">  begin</w:t>
-      </w:r>
-    </w:p>
-    <w:p>
-      <w:pPr>
-        <w:tabs>
-          <w:tab w:val="left" w:pos="1134"/>
-        </w:tabs>
-        <w:spacing w:line="360" w:lineRule="auto"/>
-        <w:rPr>
-          <w:rFonts w:ascii="Times New Roman" w:hAnsi="Times New Roman" w:cs="Times New Roman"/>
-          <w:color w:val="000000" w:themeColor="text1"/>
-          <w:sz w:val="28"/>
-          <w:szCs w:val="28"/>
-          <w:lang w:val="en-US"/>
-        </w:rPr>
-      </w:pPr>
-      <w:r>
-        <w:rPr>
-          <w:rFonts w:ascii="Times New Roman" w:hAnsi="Times New Roman" w:cs="Times New Roman"/>
-          <w:color w:val="000000" w:themeColor="text1"/>
-          <w:sz w:val="28"/>
-          <w:szCs w:val="28"/>
-          <w:lang w:val="en-US"/>
-        </w:rPr>
-        <w:t xml:space="preserve">    write(result[i]);</w:t>
-      </w:r>
-    </w:p>
-    <w:p>
-      <w:pPr>
-        <w:tabs>
-          <w:tab w:val="left" w:pos="1134"/>
-        </w:tabs>
-        <w:spacing w:line="360" w:lineRule="auto"/>
-        <w:rPr>
-          <w:rFonts w:ascii="Times New Roman" w:hAnsi="Times New Roman" w:cs="Times New Roman"/>
-          <w:color w:val="000000" w:themeColor="text1"/>
-          <w:sz w:val="28"/>
-          <w:szCs w:val="28"/>
-          <w:lang w:val="en-US"/>
-        </w:rPr>
-      </w:pPr>
-      <w:r>
-        <w:rPr>
-          <w:rFonts w:ascii="Times New Roman" w:hAnsi="Times New Roman" w:cs="Times New Roman"/>
-          <w:color w:val="000000" w:themeColor="text1"/>
-          <w:sz w:val="28"/>
-          <w:szCs w:val="28"/>
-          <w:lang w:val="en-US"/>
-        </w:rPr>
-        <w:t xml:space="preserve">    if i &lt; Length(result) - 1 then</w:t>
-      </w:r>
-    </w:p>
-    <w:p>
-      <w:pPr>
-        <w:tabs>
-          <w:tab w:val="left" w:pos="1134"/>
-        </w:tabs>
-        <w:spacing w:line="360" w:lineRule="auto"/>
-        <w:rPr>
-          <w:rFonts w:ascii="Times New Roman" w:hAnsi="Times New Roman" w:cs="Times New Roman"/>
-          <w:color w:val="000000" w:themeColor="text1"/>
-          <w:sz w:val="28"/>
-          <w:szCs w:val="28"/>
-        </w:rPr>
-      </w:pPr>
-      <w:r>
-        <w:rPr>
-          <w:rFonts w:ascii="Times New Roman" w:hAnsi="Times New Roman" w:cs="Times New Roman"/>
-          <w:color w:val="000000" w:themeColor="text1"/>
-          <w:sz w:val="28"/>
-          <w:szCs w:val="28"/>
-          <w:lang w:val="en-US"/>
-        </w:rPr>
-        <w:t xml:space="preserve">      </w:t>
-      </w:r>
-      <w:r>
-        <w:rPr>
-          <w:rFonts w:ascii="Times New Roman" w:hAnsi="Times New Roman" w:cs="Times New Roman"/>
-          <w:color w:val="000000" w:themeColor="text1"/>
-          <w:sz w:val="28"/>
-          <w:szCs w:val="28"/>
+      <w:r>
+        <w:rPr>
+          <w:rFonts w:ascii="Times New Roman" w:hAnsi="Times New Roman" w:cs="Times New Roman"/>
+          <w:color w:val="000000" w:themeColor="text1"/>
+          <w:sz w:val="28"/>
+          <w:szCs w:val="28"/>
+          <w:lang w:val="en-US"/>
         </w:rPr>
         <w:t>write(', ');</w:t>
       </w:r>
@@ -5071,6 +5183,7 @@
           <w:color w:val="000000" w:themeColor="text1"/>
           <w:sz w:val="28"/>
           <w:szCs w:val="28"/>
+          <w:lang w:val="en-US"/>
         </w:rPr>
         <w:t xml:space="preserve">  end;</w:t>
       </w:r>
@@ -5088,16 +5201,9 @@
           <w:color w:val="000000" w:themeColor="text1"/>
           <w:sz w:val="28"/>
           <w:szCs w:val="28"/>
-          <w:lang w:val="en-US"/>
-        </w:rPr>
-      </w:pPr>
-    </w:p>
-    <w:p>
-      <w:pPr>
-        <w:tabs>
-          <w:tab w:val="left" w:pos="1134"/>
-        </w:tabs>
-        <w:spacing w:line="360" w:lineRule="auto"/>
+        </w:rPr>
+      </w:pPr>
+      <w:r>
         <w:rPr>
           <w:rFonts w:ascii="Times New Roman" w:hAnsi="Times New Roman" w:cs="Times New Roman"/>
           <w:b/>
@@ -5107,14 +5213,9 @@
           <w:szCs w:val="28"/>
           <w:lang w:val="en-US"/>
         </w:rPr>
-      </w:pPr>
-    </w:p>
-    <w:p>
-      <w:pPr>
-        <w:tabs>
-          <w:tab w:val="left" w:pos="1134"/>
-        </w:tabs>
-        <w:spacing w:line="360" w:lineRule="auto"/>
+        <w:t>end.</w:t>
+      </w:r>
+      <w:r>
         <w:rPr>
           <w:rFonts w:ascii="Times New Roman" w:hAnsi="Times New Roman" w:cs="Times New Roman"/>
           <w:b/>
@@ -5122,9 +5223,9 @@
           <w:color w:val="000000" w:themeColor="text1"/>
           <w:sz w:val="28"/>
           <w:szCs w:val="28"/>
-          <w:lang w:val="en-US"/>
-        </w:rPr>
-      </w:pPr>
+        </w:rPr>
+        <w:tab/>
+      </w:r>
     </w:p>
     <w:p>
       <w:pPr>
@@ -5142,13 +5243,7 @@
           <w:lang w:val="en-US"/>
         </w:rPr>
       </w:pPr>
-    </w:p>
-    <w:p>
-      <w:pPr>
-        <w:tabs>
-          <w:tab w:val="left" w:pos="1134"/>
-        </w:tabs>
-        <w:spacing w:line="360" w:lineRule="auto"/>
+      <w:r>
         <w:rPr>
           <w:rFonts w:ascii="Times New Roman" w:hAnsi="Times New Roman" w:cs="Times New Roman"/>
           <w:b/>
@@ -5158,51 +5253,12 @@
           <w:szCs w:val="28"/>
           <w:lang w:val="en-US"/>
         </w:rPr>
-      </w:pPr>
-    </w:p>
-    <w:p>
-      <w:pPr>
-        <w:tabs>
-          <w:tab w:val="left" w:pos="1134"/>
-        </w:tabs>
-        <w:spacing w:line="360" w:lineRule="auto"/>
-        <w:rPr>
-          <w:rFonts w:ascii="Times New Roman" w:hAnsi="Times New Roman" w:cs="Times New Roman"/>
-          <w:b/>
-          <w:bCs/>
-          <w:color w:val="000000" w:themeColor="text1"/>
-          <w:sz w:val="28"/>
-          <w:szCs w:val="28"/>
-          <w:lang w:val="en-US"/>
-        </w:rPr>
-      </w:pPr>
-      <w:r>
-        <w:rPr>
-          <w:rFonts w:ascii="Times New Roman" w:hAnsi="Times New Roman" w:cs="Times New Roman"/>
-          <w:b/>
-          <w:bCs/>
-          <w:color w:val="000000" w:themeColor="text1"/>
-          <w:sz w:val="28"/>
-          <w:szCs w:val="28"/>
-        </w:rPr>
         <w:lastRenderedPageBreak/>
-        <w:t>end.</w:t>
-      </w:r>
-      <w:r>
-        <w:rPr>
-          <w:rFonts w:ascii="Times New Roman" w:hAnsi="Times New Roman" w:cs="Times New Roman"/>
-          <w:b/>
-          <w:bCs/>
-          <w:color w:val="000000" w:themeColor="text1"/>
-          <w:sz w:val="28"/>
-          <w:szCs w:val="28"/>
-          <w:lang w:val="en-US"/>
-        </w:rPr>
         <w:drawing>
-          <wp:inline distT="0" distB="0" distL="0" distR="0" wp14:anchorId="255BFE58" wp14:editId="553939DA">
-            <wp:extent cx="3400900" cy="8526065"/>
+          <wp:inline distT="0" distB="0" distL="0" distR="0" wp14:anchorId="738E71EC" wp14:editId="3AB56F0F">
+            <wp:extent cx="2505425" cy="8021169"/>
             <wp:effectExtent l="0" t="0" r="9525" b="0"/>
-            <wp:docPr id="541100803" name="Рисунок 1"/>
+            <wp:docPr id="590866223" name="Рисунок 1"/>
             <wp:cNvGraphicFramePr>
               <a:graphicFrameLocks xmlns:a="http://schemas.openxmlformats.org/drawingml/2006/main" noChangeAspect="1"/>
             </wp:cNvGraphicFramePr>
@@ -5210,7 +5266,7 @@
               <a:graphicData uri="http://schemas.openxmlformats.org/drawingml/2006/picture">
                 <pic:pic xmlns:pic="http://schemas.openxmlformats.org/drawingml/2006/picture">
                   <pic:nvPicPr>
-                    <pic:cNvPr id="541100803" name=""/>
+                    <pic:cNvPr id="590866223" name=""/>
                     <pic:cNvPicPr/>
                   </pic:nvPicPr>
                   <pic:blipFill>
@@ -5222,7 +5278,7 @@
                   <pic:spPr>
                     <a:xfrm>
                       <a:off x="0" y="0"/>
-                      <a:ext cx="3400900" cy="8526065"/>
+                      <a:ext cx="2505425" cy="8021169"/>
                     </a:xfrm>
                     <a:prstGeom prst="rect">
                       <a:avLst/>
@@ -5320,11 +5376,11 @@
           <w:rFonts w:ascii="Times New Roman" w:hAnsi="Times New Roman" w:cs="Times New Roman"/>
           <w:b/>
           <w:bCs/>
-          <w:color w:val="000000" w:themeColor="text1"/>
-          <w:sz w:val="28"/>
-          <w:szCs w:val="28"/>
-        </w:rPr>
-        <w:lastRenderedPageBreak/>
+          <w:noProof/>
+          <w:color w:val="000000" w:themeColor="text1"/>
+          <w:sz w:val="28"/>
+          <w:szCs w:val="28"/>
+        </w:rPr>
         <w:drawing>
           <wp:inline distT="0" distB="0" distL="0" distR="0" wp14:anchorId="7E177AD8" wp14:editId="69ABDF08">
             <wp:extent cx="5940425" cy="849630"/>
@@ -5382,10 +5438,12 @@
           <w:rFonts w:ascii="Times New Roman" w:hAnsi="Times New Roman" w:cs="Times New Roman"/>
           <w:b/>
           <w:bCs/>
-          <w:color w:val="000000" w:themeColor="text1"/>
-          <w:sz w:val="28"/>
-          <w:szCs w:val="28"/>
-        </w:rPr>
+          <w:noProof/>
+          <w:color w:val="000000" w:themeColor="text1"/>
+          <w:sz w:val="28"/>
+          <w:szCs w:val="28"/>
+        </w:rPr>
+        <w:lastRenderedPageBreak/>
         <w:drawing>
           <wp:inline distT="0" distB="0" distL="0" distR="0" wp14:anchorId="370ABF7B" wp14:editId="326091AC">
             <wp:extent cx="4515480" cy="1190791"/>
@@ -5499,6 +5557,7 @@
           <w:rFonts w:ascii="Times New Roman" w:hAnsi="Times New Roman" w:cs="Times New Roman"/>
           <w:b/>
           <w:bCs/>
+          <w:noProof/>
           <w:color w:val="000000" w:themeColor="text1"/>
           <w:sz w:val="28"/>
           <w:szCs w:val="28"/>
@@ -5562,6 +5621,7 @@
           <w:rFonts w:ascii="Times New Roman" w:hAnsi="Times New Roman" w:cs="Times New Roman"/>
           <w:b/>
           <w:bCs/>
+          <w:noProof/>
           <w:color w:val="000000" w:themeColor="text1"/>
           <w:sz w:val="28"/>
           <w:szCs w:val="28"/>
@@ -7701,6 +7761,7 @@
   <w:style w:type="character" w:default="1" w:styleId="a0">
     <w:name w:val="Default Paragraph Font"/>
     <w:uiPriority w:val="1"/>
+    <w:semiHidden/>
     <w:unhideWhenUsed/>
   </w:style>
   <w:style w:type="table" w:default="1" w:styleId="a1">
